--- a/WordDocuments/DesignSheet.docx
+++ b/WordDocuments/DesignSheet.docx
@@ -1,6 +1,6 @@
 
 <file path=word/document.xml><?xml version="1.0" encoding="utf-8"?>
-<w:document xmlns:wpc="http://schemas.microsoft.com/office/word/2010/wordprocessingCanvas" xmlns:cx="http://schemas.microsoft.com/office/drawing/2014/chartex" xmlns:cx1="http://schemas.microsoft.com/office/drawing/2015/9/8/chartex" xmlns:mc="http://schemas.openxmlformats.org/markup-compatibility/2006" xmlns:o="urn:schemas-microsoft-com:office:office" xmlns:r="http://schemas.openxmlformats.org/officeDocument/2006/relationships" xmlns:m="http://schemas.openxmlformats.org/officeDocument/2006/math" xmlns:v="urn:schemas-microsoft-com:vml" xmlns:wp14="http://schemas.microsoft.com/office/word/2010/wordprocessingDrawing" xmlns:wp="http://schemas.openxmlformats.org/drawingml/2006/wordprocessingDrawing" xmlns:w10="urn:schemas-microsoft-com:office:word" xmlns:w="http://schemas.openxmlformats.org/wordprocessingml/2006/main" xmlns:w14="http://schemas.microsoft.com/office/word/2010/wordml" xmlns:w15="http://schemas.microsoft.com/office/word/2012/wordml" xmlns:w16se="http://schemas.microsoft.com/office/word/2015/wordml/symex" xmlns:wpg="http://schemas.microsoft.com/office/word/2010/wordprocessingGroup" xmlns:wpi="http://schemas.microsoft.com/office/word/2010/wordprocessingInk" xmlns:wne="http://schemas.microsoft.com/office/word/2006/wordml" xmlns:wps="http://schemas.microsoft.com/office/word/2010/wordprocessingShape" mc:Ignorable="w14 w15 w16se wp14">
+<w:document xmlns:wpc="http://schemas.microsoft.com/office/word/2010/wordprocessingCanvas" xmlns:cx="http://schemas.microsoft.com/office/drawing/2014/chartex" xmlns:cx1="http://schemas.microsoft.com/office/drawing/2015/9/8/chartex" xmlns:cx2="http://schemas.microsoft.com/office/drawing/2015/10/21/chartex" xmlns:cx3="http://schemas.microsoft.com/office/drawing/2016/5/9/chartex" xmlns:cx4="http://schemas.microsoft.com/office/drawing/2016/5/10/chartex" xmlns:cx5="http://schemas.microsoft.com/office/drawing/2016/5/11/chartex" xmlns:cx6="http://schemas.microsoft.com/office/drawing/2016/5/12/chartex" xmlns:cx7="http://schemas.microsoft.com/office/drawing/2016/5/13/chartex" xmlns:cx8="http://schemas.microsoft.com/office/drawing/2016/5/14/chartex" xmlns:mc="http://schemas.openxmlformats.org/markup-compatibility/2006" xmlns:aink="http://schemas.microsoft.com/office/drawing/2016/ink" xmlns:am3d="http://schemas.microsoft.com/office/drawing/2017/model3d" xmlns:o="urn:schemas-microsoft-com:office:office" xmlns:r="http://schemas.openxmlformats.org/officeDocument/2006/relationships" xmlns:m="http://schemas.openxmlformats.org/officeDocument/2006/math" xmlns:v="urn:schemas-microsoft-com:vml" xmlns:wp14="http://schemas.microsoft.com/office/word/2010/wordprocessingDrawing" xmlns:wp="http://schemas.openxmlformats.org/drawingml/2006/wordprocessingDrawing" xmlns:w10="urn:schemas-microsoft-com:office:word" xmlns:w="http://schemas.openxmlformats.org/wordprocessingml/2006/main" xmlns:w14="http://schemas.microsoft.com/office/word/2010/wordml" xmlns:w15="http://schemas.microsoft.com/office/word/2012/wordml" xmlns:w16cid="http://schemas.microsoft.com/office/word/2016/wordml/cid" xmlns:w16se="http://schemas.microsoft.com/office/word/2015/wordml/symex" xmlns:wpg="http://schemas.microsoft.com/office/word/2010/wordprocessingGroup" xmlns:wpi="http://schemas.microsoft.com/office/word/2010/wordprocessingInk" xmlns:wne="http://schemas.microsoft.com/office/word/2006/wordml" xmlns:wps="http://schemas.microsoft.com/office/word/2010/wordprocessingShape" mc:Ignorable="w14 w15 w16se w16cid wp14">
   <w:body>
     <w:p>
       <w:pPr>
@@ -139,53 +139,67 @@
           <w:sz w:val="24"/>
           <w:szCs w:val="24"/>
         </w:rPr>
-        <w:t>The purpose of our web site is to provide detailed information on mining sites throughout the United States, with a specific focus on mining within California and Montana. The intended audience for this website is anyone with an interest in mining. The audience will also include any interested California and Montana residents who would like to know more about mining, especially if they reside in an area that is in close proximity to a mine. The cartographic message of our website is to show the distribution patterns of mining sites across the US, as well as the distribution of sites statewide for California and Montana. We hope to provide a visual model to our intended audience</w:t>
-      </w:r>
-      <w:r>
-        <w:rPr>
-          <w:rFonts w:ascii="Times New Roman" w:hAnsi="Times New Roman" w:cs="Times New Roman"/>
-          <w:sz w:val="24"/>
-          <w:szCs w:val="24"/>
-        </w:rPr>
-        <w:t xml:space="preserve"> of the regional mining site locations in the US, as well as providing statewide models to residents of California and Montana. </w:t>
-      </w:r>
-      <w:r>
+        <w:t xml:space="preserve">The purpose of our web site is to provide detailed information on mining sites throughout the United States, with a specific focus on mining within </w:t>
+      </w:r>
+      <w:r>
+        <w:rPr>
+          <w:rFonts w:ascii="Times New Roman" w:hAnsi="Times New Roman" w:cs="Times New Roman"/>
+          <w:sz w:val="24"/>
+          <w:szCs w:val="24"/>
+        </w:rPr>
+        <w:t xml:space="preserve">the United States. </w:t>
+      </w:r>
+      <w:r>
+        <w:rPr>
+          <w:rFonts w:ascii="Times New Roman" w:hAnsi="Times New Roman" w:cs="Times New Roman"/>
+          <w:sz w:val="24"/>
+          <w:szCs w:val="24"/>
+        </w:rPr>
+        <w:t xml:space="preserve">The intended audience for this website is anyone with an interest in mining. The audience will also include any interested residents who would like to know more about mining, especially if they reside in an area that is in close proximity to a mine. The cartographic message of our website is to show the distribution patterns of mining sites across the US, as well as the distribution of sites statewide </w:t>
+      </w:r>
+      <w:r>
+        <w:rPr>
+          <w:rFonts w:ascii="Times New Roman" w:hAnsi="Times New Roman" w:cs="Times New Roman"/>
+          <w:sz w:val="24"/>
+          <w:szCs w:val="24"/>
+        </w:rPr>
+        <w:t>each individual state</w:t>
+      </w:r>
+      <w:r>
+        <w:rPr>
+          <w:rFonts w:ascii="Times New Roman" w:hAnsi="Times New Roman" w:cs="Times New Roman"/>
+          <w:sz w:val="24"/>
+          <w:szCs w:val="24"/>
+        </w:rPr>
+        <w:t xml:space="preserve">. </w:t>
+      </w:r>
+      <w:bookmarkStart w:id="0" w:name="_GoBack"/>
+      <w:bookmarkEnd w:id="0"/>
+    </w:p>
+    <w:p>
+      <w:pPr>
+        <w:tabs>
+          <w:tab w:val="left" w:pos="2268"/>
+        </w:tabs>
         <w:rPr>
           <w:rFonts w:ascii="Times New Roman" w:hAnsi="Times New Roman" w:cs="Times New Roman"/>
           <w:b/>
           <w:sz w:val="24"/>
           <w:szCs w:val="24"/>
         </w:rPr>
-        <w:t xml:space="preserve"> </w:t>
-      </w:r>
-    </w:p>
-    <w:p>
-      <w:pPr>
-        <w:tabs>
-          <w:tab w:val="left" w:pos="2268"/>
-        </w:tabs>
+      </w:pPr>
+      <w:r>
         <w:rPr>
           <w:rFonts w:ascii="Times New Roman" w:hAnsi="Times New Roman" w:cs="Times New Roman"/>
           <w:b/>
           <w:sz w:val="24"/>
           <w:szCs w:val="24"/>
         </w:rPr>
-      </w:pPr>
-      <w:r>
-        <w:rPr>
-          <w:rFonts w:ascii="Times New Roman" w:hAnsi="Times New Roman" w:cs="Times New Roman"/>
-          <w:b/>
-          <w:sz w:val="24"/>
-          <w:szCs w:val="24"/>
-        </w:rPr>
         <w:t xml:space="preserve">2) A brief listing of your data sources, data and classifications (if applicable), and base maps and projections used, and </w:t>
       </w:r>
     </w:p>
     <w:p>
       <w:pPr>
-        <w:tabs>
-          <w:tab w:val="left" w:pos="2268"/>
-        </w:tabs>
         <w:rPr>
           <w:rFonts w:ascii="Times New Roman" w:hAnsi="Times New Roman" w:cs="Times New Roman"/>
           <w:sz w:val="24"/>
@@ -200,7 +214,7 @@
           <w:szCs w:val="24"/>
           <w:u w:val="single"/>
         </w:rPr>
-        <w:t>Basemap</w:t>
+        <w:t>Mineplant</w:t>
       </w:r>
       <w:proofErr w:type="spellEnd"/>
       <w:r>
@@ -210,64 +224,7 @@
           <w:szCs w:val="24"/>
           <w:u w:val="single"/>
         </w:rPr>
-        <w:t xml:space="preserve"> used:</w:t>
-      </w:r>
-      <w:r>
-        <w:rPr>
-          <w:rFonts w:ascii="Times New Roman" w:hAnsi="Times New Roman" w:cs="Times New Roman"/>
-          <w:sz w:val="24"/>
-          <w:szCs w:val="24"/>
-        </w:rPr>
-        <w:t xml:space="preserve"> terrain with labels</w:t>
-      </w:r>
-    </w:p>
-    <w:p>
-      <w:pPr>
-        <w:rPr>
-          <w:rFonts w:ascii="Times New Roman" w:hAnsi="Times New Roman" w:cs="Times New Roman"/>
-          <w:sz w:val="24"/>
-          <w:szCs w:val="24"/>
-        </w:rPr>
-      </w:pPr>
-      <w:proofErr w:type="spellStart"/>
-      <w:r>
-        <w:rPr>
-          <w:rFonts w:ascii="Times New Roman" w:hAnsi="Times New Roman" w:cs="Times New Roman"/>
-          <w:sz w:val="24"/>
-          <w:szCs w:val="24"/>
-          <w:u w:val="single"/>
-        </w:rPr>
-        <w:t>Mineplant</w:t>
-      </w:r>
-      <w:proofErr w:type="spellEnd"/>
-      <w:r>
-        <w:rPr>
-          <w:rFonts w:ascii="Times New Roman" w:hAnsi="Times New Roman" w:cs="Times New Roman"/>
-          <w:sz w:val="24"/>
-          <w:szCs w:val="24"/>
-          <w:u w:val="single"/>
-        </w:rPr>
-        <w:t xml:space="preserve"> </w:t>
-      </w:r>
-      <w:proofErr w:type="spellStart"/>
-      <w:r>
-        <w:rPr>
-          <w:rFonts w:ascii="Times New Roman" w:hAnsi="Times New Roman" w:cs="Times New Roman"/>
-          <w:sz w:val="24"/>
-          <w:szCs w:val="24"/>
-          <w:u w:val="single"/>
-        </w:rPr>
-        <w:t>shapefile</w:t>
-      </w:r>
-      <w:proofErr w:type="spellEnd"/>
-      <w:r>
-        <w:rPr>
-          <w:rFonts w:ascii="Times New Roman" w:hAnsi="Times New Roman" w:cs="Times New Roman"/>
-          <w:sz w:val="24"/>
-          <w:szCs w:val="24"/>
-          <w:u w:val="single"/>
-        </w:rPr>
-        <w:t>:</w:t>
+        <w:t xml:space="preserve"> shapefile:</w:t>
       </w:r>
       <w:r>
         <w:rPr>
@@ -301,20 +258,12 @@
       <w:pPr>
         <w:rPr>
           <w:rFonts w:ascii="Times New Roman" w:hAnsi="Times New Roman" w:cs="Times New Roman"/>
-          <w:sz w:val="24"/>
-          <w:szCs w:val="24"/>
-        </w:rPr>
-      </w:pPr>
-      <w:r>
-        <w:rPr>
-          <w:rFonts w:ascii="Times New Roman" w:hAnsi="Times New Roman" w:cs="Times New Roman"/>
+          <w:color w:val="0563C1" w:themeColor="hyperlink"/>
           <w:sz w:val="24"/>
           <w:szCs w:val="24"/>
           <w:u w:val="single"/>
         </w:rPr>
-        <w:t xml:space="preserve">States </w:t>
-      </w:r>
-      <w:proofErr w:type="spellStart"/>
+      </w:pPr>
       <w:r>
         <w:rPr>
           <w:rFonts w:ascii="Times New Roman" w:hAnsi="Times New Roman" w:cs="Times New Roman"/>
@@ -322,16 +271,7 @@
           <w:szCs w:val="24"/>
           <w:u w:val="single"/>
         </w:rPr>
-        <w:t>shapefile</w:t>
-      </w:r>
-      <w:proofErr w:type="spellEnd"/>
-      <w:r>
-        <w:rPr>
-          <w:rFonts w:ascii="Times New Roman" w:hAnsi="Times New Roman" w:cs="Times New Roman"/>
-          <w:sz w:val="24"/>
-          <w:szCs w:val="24"/>
-        </w:rPr>
-        <w:t xml:space="preserve"> (used for California and Montana selections)</w:t>
+        <w:t>States shapefile</w:t>
       </w:r>
       <w:r>
         <w:rPr>
@@ -359,93 +299,1042 @@
           <w:tab w:val="left" w:pos="2268"/>
         </w:tabs>
         <w:rPr>
-          <w:rFonts w:ascii="Times New Roman" w:hAnsi="Times New Roman" w:cs="Times New Roman"/>
-          <w:sz w:val="24"/>
-          <w:szCs w:val="24"/>
-        </w:rPr>
-      </w:pPr>
-      <w:r>
-        <w:rPr>
-          <w:rFonts w:ascii="Times New Roman" w:hAnsi="Times New Roman" w:cs="Times New Roman"/>
-          <w:sz w:val="24"/>
-          <w:szCs w:val="24"/>
-          <w:u w:val="single"/>
-        </w:rPr>
-        <w:t>California projection used:</w:t>
-      </w:r>
-      <w:r>
-        <w:rPr>
-          <w:rFonts w:ascii="Times New Roman" w:hAnsi="Times New Roman" w:cs="Times New Roman"/>
-          <w:sz w:val="24"/>
-          <w:szCs w:val="24"/>
-        </w:rPr>
-        <w:t xml:space="preserve"> NAD_1983_California_Teale_Albers </w:t>
-      </w:r>
-    </w:p>
-    <w:p>
-      <w:pPr>
-        <w:tabs>
-          <w:tab w:val="left" w:pos="2268"/>
-        </w:tabs>
-        <w:rPr>
-          <w:rFonts w:ascii="Times New Roman" w:hAnsi="Times New Roman" w:cs="Times New Roman"/>
-          <w:sz w:val="24"/>
-          <w:szCs w:val="24"/>
-        </w:rPr>
-      </w:pPr>
-      <w:r>
-        <w:rPr>
-          <w:rFonts w:ascii="Times New Roman" w:hAnsi="Times New Roman" w:cs="Times New Roman"/>
-          <w:sz w:val="24"/>
-          <w:szCs w:val="24"/>
-          <w:u w:val="single"/>
-        </w:rPr>
-        <w:t>USA projection used</w:t>
-      </w:r>
-      <w:r>
-        <w:rPr>
-          <w:rFonts w:ascii="Times New Roman" w:hAnsi="Times New Roman" w:cs="Times New Roman"/>
-          <w:sz w:val="24"/>
-          <w:szCs w:val="24"/>
-        </w:rPr>
-        <w:t>: NAD_1983_HARN_Contiguous_USA_Albers</w:t>
-      </w:r>
-    </w:p>
-    <w:p>
-      <w:pPr>
-        <w:tabs>
-          <w:tab w:val="left" w:pos="2268"/>
-        </w:tabs>
-        <w:rPr>
-          <w:rFonts w:ascii="Times New Roman" w:hAnsi="Times New Roman" w:cs="Times New Roman"/>
-          <w:sz w:val="24"/>
-          <w:szCs w:val="24"/>
-        </w:rPr>
-      </w:pPr>
-      <w:r>
-        <w:rPr>
-          <w:rFonts w:ascii="Times New Roman" w:hAnsi="Times New Roman" w:cs="Times New Roman"/>
-          <w:sz w:val="24"/>
-          <w:szCs w:val="24"/>
-          <w:u w:val="single"/>
-        </w:rPr>
-        <w:t>Montana projection used</w:t>
-      </w:r>
-      <w:r>
-        <w:rPr>
-          <w:rFonts w:ascii="Times New Roman" w:hAnsi="Times New Roman" w:cs="Times New Roman"/>
-          <w:sz w:val="24"/>
-          <w:szCs w:val="24"/>
-        </w:rPr>
-        <w:t xml:space="preserve">: </w:t>
-      </w:r>
-      <w:r>
-        <w:rPr>
-          <w:rFonts w:ascii="Times New Roman" w:hAnsi="Times New Roman" w:cs="Times New Roman"/>
-          <w:sz w:val="24"/>
-          <w:szCs w:val="24"/>
-        </w:rPr>
-        <w:t>NAD_1983_StatePlane_Montana_FIPS_2500_Feet</w:t>
+          <w:rFonts w:ascii="Arial" w:hAnsi="Arial" w:cs="Arial"/>
+        </w:rPr>
+      </w:pPr>
+      <w:r>
+        <w:rPr>
+          <w:rFonts w:ascii="Arial" w:hAnsi="Arial" w:cs="Arial"/>
+        </w:rPr>
+        <w:t>Projections:</w:t>
+      </w:r>
+    </w:p>
+    <w:p>
+      <w:pPr>
+        <w:tabs>
+          <w:tab w:val="left" w:pos="2268"/>
+        </w:tabs>
+        <w:rPr>
+          <w:rFonts w:ascii="Arial" w:hAnsi="Arial" w:cs="Arial"/>
+        </w:rPr>
+      </w:pPr>
+      <w:r>
+        <w:rPr>
+          <w:rFonts w:ascii="Arial" w:hAnsi="Arial" w:cs="Arial"/>
+        </w:rPr>
+        <w:t>US</w:t>
+      </w:r>
+      <w:r>
+        <w:rPr>
+          <w:rFonts w:ascii="Arial" w:hAnsi="Arial" w:cs="Arial"/>
+        </w:rPr>
+        <w:t xml:space="preserve"> </w:t>
+      </w:r>
+      <w:r>
+        <w:rPr>
+          <w:rFonts w:ascii="Arial" w:hAnsi="Arial" w:cs="Arial"/>
+        </w:rPr>
+        <w:t xml:space="preserve">Contiguous projection used: </w:t>
+      </w:r>
+      <w:proofErr w:type="spellStart"/>
+      <w:r>
+        <w:rPr>
+          <w:rFonts w:ascii="Arial" w:hAnsi="Arial" w:cs="Arial"/>
+        </w:rPr>
+        <w:t>North_America_Albers_Equal_Area_Conic</w:t>
+      </w:r>
+      <w:proofErr w:type="spellEnd"/>
+    </w:p>
+    <w:p>
+      <w:pPr>
+        <w:tabs>
+          <w:tab w:val="left" w:pos="2268"/>
+        </w:tabs>
+        <w:rPr>
+          <w:rFonts w:ascii="Arial" w:hAnsi="Arial" w:cs="Arial"/>
+        </w:rPr>
+      </w:pPr>
+      <w:r>
+        <w:rPr>
+          <w:rFonts w:ascii="Arial" w:hAnsi="Arial" w:cs="Arial"/>
+        </w:rPr>
+        <w:t>Alabama projection used: NAD_1983_2011_StatePlane_Alabama_East_FIPS_0101</w:t>
+      </w:r>
+    </w:p>
+    <w:p>
+      <w:pPr>
+        <w:tabs>
+          <w:tab w:val="left" w:pos="2268"/>
+        </w:tabs>
+        <w:rPr>
+          <w:rFonts w:ascii="Arial" w:hAnsi="Arial" w:cs="Arial"/>
+        </w:rPr>
+      </w:pPr>
+      <w:r>
+        <w:rPr>
+          <w:rFonts w:ascii="Arial" w:hAnsi="Arial" w:cs="Arial"/>
+        </w:rPr>
+        <w:t>Alaska projection used: NAD_1983_2011_Alaska_Albers</w:t>
+      </w:r>
+    </w:p>
+    <w:p>
+      <w:pPr>
+        <w:tabs>
+          <w:tab w:val="left" w:pos="2268"/>
+        </w:tabs>
+        <w:rPr>
+          <w:rFonts w:ascii="Arial" w:hAnsi="Arial" w:cs="Arial"/>
+        </w:rPr>
+      </w:pPr>
+      <w:r>
+        <w:rPr>
+          <w:rFonts w:ascii="Arial" w:hAnsi="Arial" w:cs="Arial"/>
+        </w:rPr>
+        <w:t>Arizona projection used: NAD_1983_2011_StatePlane_Arizona_Central_FIPS_0202</w:t>
+      </w:r>
+    </w:p>
+    <w:p>
+      <w:pPr>
+        <w:tabs>
+          <w:tab w:val="left" w:pos="2268"/>
+        </w:tabs>
+        <w:rPr>
+          <w:rFonts w:ascii="Arial" w:hAnsi="Arial" w:cs="Arial"/>
+        </w:rPr>
+      </w:pPr>
+      <w:r>
+        <w:rPr>
+          <w:rFonts w:ascii="Arial" w:hAnsi="Arial" w:cs="Arial"/>
+        </w:rPr>
+        <w:t>Arkansas projection used: NAD_1983_2011_StatePlane_Arkansas_North_FIPS_0301</w:t>
+      </w:r>
+    </w:p>
+    <w:p>
+      <w:pPr>
+        <w:tabs>
+          <w:tab w:val="left" w:pos="2268"/>
+        </w:tabs>
+        <w:rPr>
+          <w:rFonts w:ascii="Arial" w:hAnsi="Arial" w:cs="Arial"/>
+        </w:rPr>
+      </w:pPr>
+      <w:r>
+        <w:rPr>
+          <w:rFonts w:ascii="Arial" w:hAnsi="Arial" w:cs="Arial"/>
+        </w:rPr>
+        <w:t>California projection used: NAD_1983_NSRS2007_California_Teale_Albers</w:t>
+      </w:r>
+    </w:p>
+    <w:p>
+      <w:pPr>
+        <w:tabs>
+          <w:tab w:val="left" w:pos="2268"/>
+        </w:tabs>
+        <w:rPr>
+          <w:rFonts w:ascii="Arial" w:hAnsi="Arial" w:cs="Arial"/>
+        </w:rPr>
+      </w:pPr>
+      <w:r>
+        <w:rPr>
+          <w:rFonts w:ascii="Arial" w:hAnsi="Arial" w:cs="Arial"/>
+        </w:rPr>
+        <w:t>Colorado projection used: NAD_1983_2011_StatePlane_Colorado_Central_FIPS_0502</w:t>
+      </w:r>
+    </w:p>
+    <w:p>
+      <w:pPr>
+        <w:tabs>
+          <w:tab w:val="left" w:pos="2268"/>
+        </w:tabs>
+        <w:rPr>
+          <w:rFonts w:ascii="Arial" w:hAnsi="Arial" w:cs="Arial"/>
+        </w:rPr>
+      </w:pPr>
+      <w:r>
+        <w:rPr>
+          <w:rFonts w:ascii="Arial" w:hAnsi="Arial" w:cs="Arial"/>
+        </w:rPr>
+        <w:t>Connecticut projection used: NAD_1983_2011_StatePlane_Connecticut_FIPS_0600</w:t>
+      </w:r>
+    </w:p>
+    <w:p>
+      <w:pPr>
+        <w:tabs>
+          <w:tab w:val="left" w:pos="2268"/>
+        </w:tabs>
+        <w:rPr>
+          <w:rFonts w:ascii="Arial" w:hAnsi="Arial" w:cs="Arial"/>
+        </w:rPr>
+      </w:pPr>
+      <w:r>
+        <w:rPr>
+          <w:rFonts w:ascii="Arial" w:hAnsi="Arial" w:cs="Arial"/>
+        </w:rPr>
+        <w:t>Delaware projection used: NAD_1983_2011_StatePlane_Delaware_FIPS_0700</w:t>
+      </w:r>
+    </w:p>
+    <w:p>
+      <w:pPr>
+        <w:tabs>
+          <w:tab w:val="left" w:pos="2268"/>
+        </w:tabs>
+        <w:rPr>
+          <w:rFonts w:ascii="Arial" w:hAnsi="Arial" w:cs="Arial"/>
+        </w:rPr>
+      </w:pPr>
+      <w:proofErr w:type="spellStart"/>
+      <w:r>
+        <w:rPr>
+          <w:rFonts w:ascii="Arial" w:hAnsi="Arial" w:cs="Arial"/>
+        </w:rPr>
+        <w:t>District</w:t>
+      </w:r>
+      <w:r>
+        <w:rPr>
+          <w:rFonts w:ascii="Arial" w:hAnsi="Arial" w:cs="Arial"/>
+        </w:rPr>
+        <w:t xml:space="preserve"> </w:t>
+      </w:r>
+      <w:r>
+        <w:rPr>
+          <w:rFonts w:ascii="Arial" w:hAnsi="Arial" w:cs="Arial"/>
+        </w:rPr>
+        <w:t>o</w:t>
+      </w:r>
+      <w:proofErr w:type="spellEnd"/>
+      <w:r>
+        <w:rPr>
+          <w:rFonts w:ascii="Arial" w:hAnsi="Arial" w:cs="Arial"/>
+        </w:rPr>
+        <w:t>f</w:t>
+      </w:r>
+      <w:r>
+        <w:rPr>
+          <w:rFonts w:ascii="Arial" w:hAnsi="Arial" w:cs="Arial"/>
+        </w:rPr>
+        <w:t xml:space="preserve"> </w:t>
+      </w:r>
+      <w:r>
+        <w:rPr>
+          <w:rFonts w:ascii="Arial" w:hAnsi="Arial" w:cs="Arial"/>
+        </w:rPr>
+        <w:t>Columbia projection used: NAD_1983_2011_StatePlane_Maryland_FIPS_1900</w:t>
+      </w:r>
+    </w:p>
+    <w:p>
+      <w:pPr>
+        <w:tabs>
+          <w:tab w:val="left" w:pos="2268"/>
+        </w:tabs>
+        <w:rPr>
+          <w:rFonts w:ascii="Arial" w:hAnsi="Arial" w:cs="Arial"/>
+        </w:rPr>
+      </w:pPr>
+      <w:r>
+        <w:rPr>
+          <w:rFonts w:ascii="Arial" w:hAnsi="Arial" w:cs="Arial"/>
+        </w:rPr>
+        <w:t>Florida projection used: NAD_1983_2011_Florida_GDL_Albers</w:t>
+      </w:r>
+    </w:p>
+    <w:p>
+      <w:pPr>
+        <w:tabs>
+          <w:tab w:val="left" w:pos="2268"/>
+        </w:tabs>
+        <w:rPr>
+          <w:rFonts w:ascii="Arial" w:hAnsi="Arial" w:cs="Arial"/>
+        </w:rPr>
+      </w:pPr>
+      <w:r>
+        <w:rPr>
+          <w:rFonts w:ascii="Arial" w:hAnsi="Arial" w:cs="Arial"/>
+        </w:rPr>
+        <w:t>Georgia projection used: NAD_1983_Georgia_Statewide_Lambert</w:t>
+      </w:r>
+    </w:p>
+    <w:p>
+      <w:pPr>
+        <w:tabs>
+          <w:tab w:val="left" w:pos="2268"/>
+        </w:tabs>
+        <w:rPr>
+          <w:rFonts w:ascii="Arial" w:hAnsi="Arial" w:cs="Arial"/>
+        </w:rPr>
+      </w:pPr>
+      <w:r>
+        <w:rPr>
+          <w:rFonts w:ascii="Arial" w:hAnsi="Arial" w:cs="Arial"/>
+        </w:rPr>
+        <w:t xml:space="preserve">Hawaii projection used: </w:t>
+      </w:r>
+      <w:proofErr w:type="spellStart"/>
+      <w:r>
+        <w:rPr>
+          <w:rFonts w:ascii="Arial" w:hAnsi="Arial" w:cs="Arial"/>
+        </w:rPr>
+        <w:t>Hawaii_Albers_Equal_Area_Conic</w:t>
+      </w:r>
+      <w:proofErr w:type="spellEnd"/>
+    </w:p>
+    <w:p>
+      <w:pPr>
+        <w:tabs>
+          <w:tab w:val="left" w:pos="2268"/>
+        </w:tabs>
+        <w:rPr>
+          <w:rFonts w:ascii="Arial" w:hAnsi="Arial" w:cs="Arial"/>
+        </w:rPr>
+      </w:pPr>
+      <w:r>
+        <w:rPr>
+          <w:rFonts w:ascii="Arial" w:hAnsi="Arial" w:cs="Arial"/>
+        </w:rPr>
+        <w:t>Idaho projection used: NAD_1983_Idaho_TM</w:t>
+      </w:r>
+    </w:p>
+    <w:p>
+      <w:pPr>
+        <w:tabs>
+          <w:tab w:val="left" w:pos="2268"/>
+        </w:tabs>
+        <w:rPr>
+          <w:rFonts w:ascii="Arial" w:hAnsi="Arial" w:cs="Arial"/>
+        </w:rPr>
+      </w:pPr>
+      <w:r>
+        <w:rPr>
+          <w:rFonts w:ascii="Arial" w:hAnsi="Arial" w:cs="Arial"/>
+        </w:rPr>
+        <w:lastRenderedPageBreak/>
+        <w:t>Illinois projection used: NAD_1983_2011_StatePlane_Illinois_East_FIPS_1201</w:t>
+      </w:r>
+    </w:p>
+    <w:p>
+      <w:pPr>
+        <w:tabs>
+          <w:tab w:val="left" w:pos="2268"/>
+        </w:tabs>
+        <w:rPr>
+          <w:rFonts w:ascii="Arial" w:hAnsi="Arial" w:cs="Arial"/>
+        </w:rPr>
+      </w:pPr>
+      <w:r>
+        <w:rPr>
+          <w:rFonts w:ascii="Arial" w:hAnsi="Arial" w:cs="Arial"/>
+        </w:rPr>
+        <w:t>Indiana projection used: NAD_1983_2011_StatePlane_Indiana_East_FIPS_1301</w:t>
+      </w:r>
+    </w:p>
+    <w:p>
+      <w:pPr>
+        <w:tabs>
+          <w:tab w:val="left" w:pos="2268"/>
+        </w:tabs>
+        <w:rPr>
+          <w:rFonts w:ascii="Arial" w:hAnsi="Arial" w:cs="Arial"/>
+        </w:rPr>
+      </w:pPr>
+      <w:r>
+        <w:rPr>
+          <w:rFonts w:ascii="Arial" w:hAnsi="Arial" w:cs="Arial"/>
+        </w:rPr>
+        <w:t>Iowa projection used: NAD_1983_2011_StatePlane_Iowa_North_FIPS_1401</w:t>
+      </w:r>
+    </w:p>
+    <w:p>
+      <w:pPr>
+        <w:tabs>
+          <w:tab w:val="left" w:pos="2268"/>
+        </w:tabs>
+        <w:rPr>
+          <w:rFonts w:ascii="Arial" w:hAnsi="Arial" w:cs="Arial"/>
+        </w:rPr>
+      </w:pPr>
+      <w:r>
+        <w:rPr>
+          <w:rFonts w:ascii="Arial" w:hAnsi="Arial" w:cs="Arial"/>
+        </w:rPr>
+        <w:t>Kansas projection used: NAD_1983_2011_Kansas_LCC</w:t>
+      </w:r>
+    </w:p>
+    <w:p>
+      <w:pPr>
+        <w:tabs>
+          <w:tab w:val="left" w:pos="2268"/>
+        </w:tabs>
+        <w:rPr>
+          <w:rFonts w:ascii="Arial" w:hAnsi="Arial" w:cs="Arial"/>
+        </w:rPr>
+      </w:pPr>
+      <w:r>
+        <w:rPr>
+          <w:rFonts w:ascii="Arial" w:hAnsi="Arial" w:cs="Arial"/>
+        </w:rPr>
+        <w:t>Kentucky projection used: NAD_1983_2011_StatePlane_Kentucky_FIPS_1600</w:t>
+      </w:r>
+    </w:p>
+    <w:p>
+      <w:pPr>
+        <w:tabs>
+          <w:tab w:val="left" w:pos="2268"/>
+        </w:tabs>
+        <w:rPr>
+          <w:rFonts w:ascii="Arial" w:hAnsi="Arial" w:cs="Arial"/>
+        </w:rPr>
+      </w:pPr>
+      <w:r>
+        <w:rPr>
+          <w:rFonts w:ascii="Arial" w:hAnsi="Arial" w:cs="Arial"/>
+        </w:rPr>
+        <w:t>Louisiana projection used: NAD_1983_2011_StatePlane_Louisiana_North_FIPS_1701</w:t>
+      </w:r>
+    </w:p>
+    <w:p>
+      <w:pPr>
+        <w:tabs>
+          <w:tab w:val="left" w:pos="2268"/>
+        </w:tabs>
+        <w:rPr>
+          <w:rFonts w:ascii="Arial" w:hAnsi="Arial" w:cs="Arial"/>
+        </w:rPr>
+      </w:pPr>
+      <w:r>
+        <w:rPr>
+          <w:rFonts w:ascii="Arial" w:hAnsi="Arial" w:cs="Arial"/>
+        </w:rPr>
+        <w:t>Maine projection used: NAD_1983_2011_Maine_2000_Central_Zone</w:t>
+      </w:r>
+    </w:p>
+    <w:p>
+      <w:pPr>
+        <w:tabs>
+          <w:tab w:val="left" w:pos="2268"/>
+        </w:tabs>
+        <w:rPr>
+          <w:rFonts w:ascii="Arial" w:hAnsi="Arial" w:cs="Arial"/>
+        </w:rPr>
+      </w:pPr>
+      <w:r>
+        <w:rPr>
+          <w:rFonts w:ascii="Arial" w:hAnsi="Arial" w:cs="Arial"/>
+        </w:rPr>
+        <w:t>Maryland projection used: NAD_1983_2011_StatePlane_Maryland_FIPS_1900</w:t>
+      </w:r>
+    </w:p>
+    <w:p>
+      <w:pPr>
+        <w:tabs>
+          <w:tab w:val="left" w:pos="2268"/>
+        </w:tabs>
+        <w:rPr>
+          <w:rFonts w:ascii="Arial" w:hAnsi="Arial" w:cs="Arial"/>
+        </w:rPr>
+      </w:pPr>
+      <w:r>
+        <w:rPr>
+          <w:rFonts w:ascii="Arial" w:hAnsi="Arial" w:cs="Arial"/>
+        </w:rPr>
+        <w:t>Massachusetts projection used: NAD_1983_2011_StatePlane_Massachusetts_Mainland_FIPS_2001</w:t>
+      </w:r>
+    </w:p>
+    <w:p>
+      <w:pPr>
+        <w:tabs>
+          <w:tab w:val="left" w:pos="2268"/>
+        </w:tabs>
+        <w:rPr>
+          <w:rFonts w:ascii="Arial" w:hAnsi="Arial" w:cs="Arial"/>
+        </w:rPr>
+      </w:pPr>
+      <w:r>
+        <w:rPr>
+          <w:rFonts w:ascii="Arial" w:hAnsi="Arial" w:cs="Arial"/>
+        </w:rPr>
+        <w:t>Michigan projection used: NAD_1983_2011_Michigan_GeoRef_Meters</w:t>
+      </w:r>
+    </w:p>
+    <w:p>
+      <w:pPr>
+        <w:tabs>
+          <w:tab w:val="left" w:pos="2268"/>
+        </w:tabs>
+        <w:rPr>
+          <w:rFonts w:ascii="Arial" w:hAnsi="Arial" w:cs="Arial"/>
+        </w:rPr>
+      </w:pPr>
+      <w:r>
+        <w:rPr>
+          <w:rFonts w:ascii="Arial" w:hAnsi="Arial" w:cs="Arial"/>
+        </w:rPr>
+        <w:t>Minnesota projection used: NAD_1983_NSRS2007_StatePlane_Minnesota_Central_FIPS_2202_Ft_US</w:t>
+      </w:r>
+    </w:p>
+    <w:p>
+      <w:pPr>
+        <w:tabs>
+          <w:tab w:val="left" w:pos="2268"/>
+        </w:tabs>
+        <w:rPr>
+          <w:rFonts w:ascii="Arial" w:hAnsi="Arial" w:cs="Arial"/>
+        </w:rPr>
+      </w:pPr>
+      <w:r>
+        <w:rPr>
+          <w:rFonts w:ascii="Arial" w:hAnsi="Arial" w:cs="Arial"/>
+        </w:rPr>
+        <w:t>Mississippi projection used: NAD_1983_2011_Mississippi_TM</w:t>
+      </w:r>
+    </w:p>
+    <w:p>
+      <w:pPr>
+        <w:tabs>
+          <w:tab w:val="left" w:pos="2268"/>
+        </w:tabs>
+        <w:rPr>
+          <w:rFonts w:ascii="Arial" w:hAnsi="Arial" w:cs="Arial"/>
+        </w:rPr>
+      </w:pPr>
+      <w:r>
+        <w:rPr>
+          <w:rFonts w:ascii="Arial" w:hAnsi="Arial" w:cs="Arial"/>
+        </w:rPr>
+        <w:t>Missouri projection used: NAD_1983_2011_StatePlane_Missouri_Central_FIPS_2402</w:t>
+      </w:r>
+    </w:p>
+    <w:p>
+      <w:pPr>
+        <w:tabs>
+          <w:tab w:val="left" w:pos="2268"/>
+        </w:tabs>
+        <w:rPr>
+          <w:rFonts w:ascii="Arial" w:hAnsi="Arial" w:cs="Arial"/>
+        </w:rPr>
+      </w:pPr>
+      <w:r>
+        <w:rPr>
+          <w:rFonts w:ascii="Arial" w:hAnsi="Arial" w:cs="Arial"/>
+        </w:rPr>
+        <w:t>Montana projection used: NAD_1983_2011_StatePlane_Montana_FIPS_2500</w:t>
+      </w:r>
+    </w:p>
+    <w:p>
+      <w:pPr>
+        <w:tabs>
+          <w:tab w:val="left" w:pos="2268"/>
+        </w:tabs>
+        <w:rPr>
+          <w:rFonts w:ascii="Arial" w:hAnsi="Arial" w:cs="Arial"/>
+        </w:rPr>
+      </w:pPr>
+      <w:r>
+        <w:rPr>
+          <w:rFonts w:ascii="Arial" w:hAnsi="Arial" w:cs="Arial"/>
+        </w:rPr>
+        <w:t>Nebraska projection used: NAD_1983_2011_StatePlane_Nebraska_FIPS_2600</w:t>
+      </w:r>
+    </w:p>
+    <w:p>
+      <w:pPr>
+        <w:tabs>
+          <w:tab w:val="left" w:pos="2268"/>
+        </w:tabs>
+        <w:rPr>
+          <w:rFonts w:ascii="Arial" w:hAnsi="Arial" w:cs="Arial"/>
+        </w:rPr>
+      </w:pPr>
+      <w:r>
+        <w:rPr>
+          <w:rFonts w:ascii="Arial" w:hAnsi="Arial" w:cs="Arial"/>
+        </w:rPr>
+        <w:t>Nevada projection used: NAD_1983_2011_StatePlane_Nevada_Central_FIPS_2702</w:t>
+      </w:r>
+    </w:p>
+    <w:p>
+      <w:pPr>
+        <w:tabs>
+          <w:tab w:val="left" w:pos="2268"/>
+        </w:tabs>
+        <w:rPr>
+          <w:rFonts w:ascii="Arial" w:hAnsi="Arial" w:cs="Arial"/>
+        </w:rPr>
+      </w:pPr>
+      <w:r>
+        <w:rPr>
+          <w:rFonts w:ascii="Arial" w:hAnsi="Arial" w:cs="Arial"/>
+        </w:rPr>
+        <w:t>New</w:t>
+      </w:r>
+      <w:r>
+        <w:rPr>
+          <w:rFonts w:ascii="Arial" w:hAnsi="Arial" w:cs="Arial"/>
+        </w:rPr>
+        <w:t xml:space="preserve"> </w:t>
+      </w:r>
+      <w:r>
+        <w:rPr>
+          <w:rFonts w:ascii="Arial" w:hAnsi="Arial" w:cs="Arial"/>
+        </w:rPr>
+        <w:t>Hampshire projection used: NAD_1983_2011_StatePlane_New_Hampshire_FIPS_2800</w:t>
+      </w:r>
+    </w:p>
+    <w:p>
+      <w:pPr>
+        <w:tabs>
+          <w:tab w:val="left" w:pos="2268"/>
+        </w:tabs>
+        <w:rPr>
+          <w:rFonts w:ascii="Arial" w:hAnsi="Arial" w:cs="Arial"/>
+        </w:rPr>
+      </w:pPr>
+      <w:r>
+        <w:rPr>
+          <w:rFonts w:ascii="Arial" w:hAnsi="Arial" w:cs="Arial"/>
+        </w:rPr>
+        <w:t>New</w:t>
+      </w:r>
+      <w:r>
+        <w:rPr>
+          <w:rFonts w:ascii="Arial" w:hAnsi="Arial" w:cs="Arial"/>
+        </w:rPr>
+        <w:t xml:space="preserve"> </w:t>
+      </w:r>
+      <w:r>
+        <w:rPr>
+          <w:rFonts w:ascii="Arial" w:hAnsi="Arial" w:cs="Arial"/>
+        </w:rPr>
+        <w:t>Jersey projection used: NAD_1983_2011_StatePlane_New_Jersey_FIPS_2900</w:t>
+      </w:r>
+    </w:p>
+    <w:p>
+      <w:pPr>
+        <w:tabs>
+          <w:tab w:val="left" w:pos="2268"/>
+        </w:tabs>
+        <w:rPr>
+          <w:rFonts w:ascii="Arial" w:hAnsi="Arial" w:cs="Arial"/>
+        </w:rPr>
+      </w:pPr>
+      <w:r>
+        <w:rPr>
+          <w:rFonts w:ascii="Arial" w:hAnsi="Arial" w:cs="Arial"/>
+        </w:rPr>
+        <w:t>New</w:t>
+      </w:r>
+      <w:r>
+        <w:rPr>
+          <w:rFonts w:ascii="Arial" w:hAnsi="Arial" w:cs="Arial"/>
+        </w:rPr>
+        <w:t xml:space="preserve"> </w:t>
+      </w:r>
+      <w:r>
+        <w:rPr>
+          <w:rFonts w:ascii="Arial" w:hAnsi="Arial" w:cs="Arial"/>
+        </w:rPr>
+        <w:t>Mexico projection used: NAD_1983_2011_StatePlane_New_Mexico_Central_FIPS_3002</w:t>
+      </w:r>
+    </w:p>
+    <w:p>
+      <w:pPr>
+        <w:tabs>
+          <w:tab w:val="left" w:pos="2268"/>
+        </w:tabs>
+        <w:rPr>
+          <w:rFonts w:ascii="Arial" w:hAnsi="Arial" w:cs="Arial"/>
+        </w:rPr>
+      </w:pPr>
+      <w:r>
+        <w:rPr>
+          <w:rFonts w:ascii="Arial" w:hAnsi="Arial" w:cs="Arial"/>
+        </w:rPr>
+        <w:t>New</w:t>
+      </w:r>
+      <w:r>
+        <w:rPr>
+          <w:rFonts w:ascii="Arial" w:hAnsi="Arial" w:cs="Arial"/>
+        </w:rPr>
+        <w:t xml:space="preserve"> </w:t>
+      </w:r>
+      <w:r>
+        <w:rPr>
+          <w:rFonts w:ascii="Arial" w:hAnsi="Arial" w:cs="Arial"/>
+        </w:rPr>
+        <w:t>York projection used: NAD_1983_2011_StatePlane_New_York_Central_FIPS_3102</w:t>
+      </w:r>
+    </w:p>
+    <w:p>
+      <w:pPr>
+        <w:tabs>
+          <w:tab w:val="left" w:pos="2268"/>
+        </w:tabs>
+        <w:rPr>
+          <w:rFonts w:ascii="Arial" w:hAnsi="Arial" w:cs="Arial"/>
+        </w:rPr>
+      </w:pPr>
+      <w:r>
+        <w:rPr>
+          <w:rFonts w:ascii="Arial" w:hAnsi="Arial" w:cs="Arial"/>
+        </w:rPr>
+        <w:t>North</w:t>
+      </w:r>
+      <w:r>
+        <w:rPr>
+          <w:rFonts w:ascii="Arial" w:hAnsi="Arial" w:cs="Arial"/>
+        </w:rPr>
+        <w:t xml:space="preserve"> </w:t>
+      </w:r>
+      <w:r>
+        <w:rPr>
+          <w:rFonts w:ascii="Arial" w:hAnsi="Arial" w:cs="Arial"/>
+        </w:rPr>
+        <w:t>Carolina projection used: NAD_1983_2011_StatePlane_North_Carolina_FIPS_3200</w:t>
+      </w:r>
+    </w:p>
+    <w:p>
+      <w:pPr>
+        <w:tabs>
+          <w:tab w:val="left" w:pos="2268"/>
+        </w:tabs>
+        <w:rPr>
+          <w:rFonts w:ascii="Arial" w:hAnsi="Arial" w:cs="Arial"/>
+        </w:rPr>
+      </w:pPr>
+      <w:r>
+        <w:rPr>
+          <w:rFonts w:ascii="Arial" w:hAnsi="Arial" w:cs="Arial"/>
+        </w:rPr>
+        <w:t>North</w:t>
+      </w:r>
+      <w:r>
+        <w:rPr>
+          <w:rFonts w:ascii="Arial" w:hAnsi="Arial" w:cs="Arial"/>
+        </w:rPr>
+        <w:t xml:space="preserve"> </w:t>
+      </w:r>
+      <w:r>
+        <w:rPr>
+          <w:rFonts w:ascii="Arial" w:hAnsi="Arial" w:cs="Arial"/>
+        </w:rPr>
+        <w:t>Dakota projection used: NAD_1983_2011_StatePlane_North_Dakota_North_FIPS_3301</w:t>
+      </w:r>
+    </w:p>
+    <w:p>
+      <w:pPr>
+        <w:tabs>
+          <w:tab w:val="left" w:pos="2268"/>
+        </w:tabs>
+        <w:rPr>
+          <w:rFonts w:ascii="Arial" w:hAnsi="Arial" w:cs="Arial"/>
+        </w:rPr>
+      </w:pPr>
+      <w:r>
+        <w:rPr>
+          <w:rFonts w:ascii="Arial" w:hAnsi="Arial" w:cs="Arial"/>
+        </w:rPr>
+        <w:t>Ohio projection used: NAD_1983_2011_StatePlane_Ohio_North_FIPS_3401</w:t>
+      </w:r>
+    </w:p>
+    <w:p>
+      <w:pPr>
+        <w:tabs>
+          <w:tab w:val="left" w:pos="2268"/>
+        </w:tabs>
+        <w:rPr>
+          <w:rFonts w:ascii="Arial" w:hAnsi="Arial" w:cs="Arial"/>
+        </w:rPr>
+      </w:pPr>
+      <w:r>
+        <w:rPr>
+          <w:rFonts w:ascii="Arial" w:hAnsi="Arial" w:cs="Arial"/>
+        </w:rPr>
+        <w:t>Oklahoma projection used: NAD_1983_2011_StatePlane_Oklahoma_North_FIPS_3501</w:t>
+      </w:r>
+    </w:p>
+    <w:p>
+      <w:pPr>
+        <w:tabs>
+          <w:tab w:val="left" w:pos="2268"/>
+        </w:tabs>
+        <w:rPr>
+          <w:rFonts w:ascii="Arial" w:hAnsi="Arial" w:cs="Arial"/>
+        </w:rPr>
+      </w:pPr>
+      <w:r>
+        <w:rPr>
+          <w:rFonts w:ascii="Arial" w:hAnsi="Arial" w:cs="Arial"/>
+        </w:rPr>
+        <w:t>Oregon projection used: NAD_1983_2011_Oregon_Statewide_Lambert</w:t>
+      </w:r>
+    </w:p>
+    <w:p>
+      <w:pPr>
+        <w:tabs>
+          <w:tab w:val="left" w:pos="2268"/>
+        </w:tabs>
+        <w:rPr>
+          <w:rFonts w:ascii="Arial" w:hAnsi="Arial" w:cs="Arial"/>
+        </w:rPr>
+      </w:pPr>
+      <w:r>
+        <w:rPr>
+          <w:rFonts w:ascii="Arial" w:hAnsi="Arial" w:cs="Arial"/>
+        </w:rPr>
+        <w:t>Pennsylvania projection used: NAD_1983_2011_StatePlane_Pennsylvania_North_FIPS_3701</w:t>
+      </w:r>
+    </w:p>
+    <w:p>
+      <w:pPr>
+        <w:tabs>
+          <w:tab w:val="left" w:pos="2268"/>
+        </w:tabs>
+        <w:rPr>
+          <w:rFonts w:ascii="Arial" w:hAnsi="Arial" w:cs="Arial"/>
+        </w:rPr>
+      </w:pPr>
+      <w:r>
+        <w:rPr>
+          <w:rFonts w:ascii="Arial" w:hAnsi="Arial" w:cs="Arial"/>
+        </w:rPr>
+        <w:t>Rhode</w:t>
+      </w:r>
+      <w:r>
+        <w:rPr>
+          <w:rFonts w:ascii="Arial" w:hAnsi="Arial" w:cs="Arial"/>
+        </w:rPr>
+        <w:t xml:space="preserve"> </w:t>
+      </w:r>
+      <w:r>
+        <w:rPr>
+          <w:rFonts w:ascii="Arial" w:hAnsi="Arial" w:cs="Arial"/>
+        </w:rPr>
+        <w:t>Island projection used: NAD_1983_2011_StatePlane_Rhode_Island_FIPS_3800</w:t>
+      </w:r>
+    </w:p>
+    <w:p>
+      <w:pPr>
+        <w:tabs>
+          <w:tab w:val="left" w:pos="2268"/>
+        </w:tabs>
+        <w:rPr>
+          <w:rFonts w:ascii="Arial" w:hAnsi="Arial" w:cs="Arial"/>
+        </w:rPr>
+      </w:pPr>
+      <w:r>
+        <w:rPr>
+          <w:rFonts w:ascii="Arial" w:hAnsi="Arial" w:cs="Arial"/>
+        </w:rPr>
+        <w:t>South</w:t>
+      </w:r>
+      <w:r>
+        <w:rPr>
+          <w:rFonts w:ascii="Arial" w:hAnsi="Arial" w:cs="Arial"/>
+        </w:rPr>
+        <w:t xml:space="preserve"> </w:t>
+      </w:r>
+      <w:r>
+        <w:rPr>
+          <w:rFonts w:ascii="Arial" w:hAnsi="Arial" w:cs="Arial"/>
+        </w:rPr>
+        <w:t>Carolina projection used: NAD_1983_2011_StatePlane_South_Carolina_FIPS_3900</w:t>
+      </w:r>
+    </w:p>
+    <w:p>
+      <w:pPr>
+        <w:tabs>
+          <w:tab w:val="left" w:pos="2268"/>
+        </w:tabs>
+        <w:rPr>
+          <w:rFonts w:ascii="Arial" w:hAnsi="Arial" w:cs="Arial"/>
+        </w:rPr>
+      </w:pPr>
+      <w:r>
+        <w:rPr>
+          <w:rFonts w:ascii="Arial" w:hAnsi="Arial" w:cs="Arial"/>
+        </w:rPr>
+        <w:t>South</w:t>
+      </w:r>
+      <w:r>
+        <w:rPr>
+          <w:rFonts w:ascii="Arial" w:hAnsi="Arial" w:cs="Arial"/>
+        </w:rPr>
+        <w:t xml:space="preserve"> </w:t>
+      </w:r>
+      <w:r>
+        <w:rPr>
+          <w:rFonts w:ascii="Arial" w:hAnsi="Arial" w:cs="Arial"/>
+        </w:rPr>
+        <w:t>Dakota projection used: NAD_1983_2011_StatePlane_South_Dakota_North_FIPS_4001</w:t>
+      </w:r>
+    </w:p>
+    <w:p>
+      <w:pPr>
+        <w:tabs>
+          <w:tab w:val="left" w:pos="2268"/>
+        </w:tabs>
+        <w:rPr>
+          <w:rFonts w:ascii="Arial" w:hAnsi="Arial" w:cs="Arial"/>
+        </w:rPr>
+      </w:pPr>
+      <w:r>
+        <w:rPr>
+          <w:rFonts w:ascii="Arial" w:hAnsi="Arial" w:cs="Arial"/>
+        </w:rPr>
+        <w:lastRenderedPageBreak/>
+        <w:t>Tennessee projection used: NAD_1983_2011_StatePlane_Tennessee_FIPS_4100</w:t>
+      </w:r>
+    </w:p>
+    <w:p>
+      <w:pPr>
+        <w:tabs>
+          <w:tab w:val="left" w:pos="2268"/>
+        </w:tabs>
+        <w:rPr>
+          <w:rFonts w:ascii="Arial" w:hAnsi="Arial" w:cs="Arial"/>
+        </w:rPr>
+      </w:pPr>
+      <w:r>
+        <w:rPr>
+          <w:rFonts w:ascii="Arial" w:hAnsi="Arial" w:cs="Arial"/>
+        </w:rPr>
+        <w:t>Texas projection used: NAD_1983_2011_Texas_Centric_Mapping_System_Albers</w:t>
+      </w:r>
+    </w:p>
+    <w:p>
+      <w:pPr>
+        <w:tabs>
+          <w:tab w:val="left" w:pos="2268"/>
+        </w:tabs>
+        <w:rPr>
+          <w:rFonts w:ascii="Arial" w:hAnsi="Arial" w:cs="Arial"/>
+        </w:rPr>
+      </w:pPr>
+      <w:r>
+        <w:rPr>
+          <w:rFonts w:ascii="Arial" w:hAnsi="Arial" w:cs="Arial"/>
+        </w:rPr>
+        <w:t>Utah projection used: NAD_1983_2011_StatePlane_Utah_Central_FIPS_4302</w:t>
+      </w:r>
+    </w:p>
+    <w:p>
+      <w:pPr>
+        <w:tabs>
+          <w:tab w:val="left" w:pos="2268"/>
+        </w:tabs>
+        <w:rPr>
+          <w:rFonts w:ascii="Arial" w:hAnsi="Arial" w:cs="Arial"/>
+        </w:rPr>
+      </w:pPr>
+      <w:r>
+        <w:rPr>
+          <w:rFonts w:ascii="Arial" w:hAnsi="Arial" w:cs="Arial"/>
+        </w:rPr>
+        <w:t>Vermont projection used: NAD_1983_2011_StatePlane_Vermont_FIPS_4400</w:t>
+      </w:r>
+    </w:p>
+    <w:p>
+      <w:pPr>
+        <w:tabs>
+          <w:tab w:val="left" w:pos="2268"/>
+        </w:tabs>
+        <w:rPr>
+          <w:rFonts w:ascii="Arial" w:hAnsi="Arial" w:cs="Arial"/>
+        </w:rPr>
+      </w:pPr>
+      <w:r>
+        <w:rPr>
+          <w:rFonts w:ascii="Arial" w:hAnsi="Arial" w:cs="Arial"/>
+        </w:rPr>
+        <w:t>Virginia projection used: NAD_1983_2011_Virginia_Lambert</w:t>
+      </w:r>
+    </w:p>
+    <w:p>
+      <w:pPr>
+        <w:tabs>
+          <w:tab w:val="left" w:pos="2268"/>
+        </w:tabs>
+        <w:rPr>
+          <w:rFonts w:ascii="Arial" w:hAnsi="Arial" w:cs="Arial"/>
+        </w:rPr>
+      </w:pPr>
+      <w:r>
+        <w:rPr>
+          <w:rFonts w:ascii="Arial" w:hAnsi="Arial" w:cs="Arial"/>
+        </w:rPr>
+        <w:t>Washington projection used: NAD_1983_2011_StatePlane_Washington_North_FIPS_4601</w:t>
+      </w:r>
+    </w:p>
+    <w:p>
+      <w:pPr>
+        <w:tabs>
+          <w:tab w:val="left" w:pos="2268"/>
+        </w:tabs>
+        <w:rPr>
+          <w:rFonts w:ascii="Arial" w:hAnsi="Arial" w:cs="Arial"/>
+        </w:rPr>
+      </w:pPr>
+      <w:r>
+        <w:rPr>
+          <w:rFonts w:ascii="Arial" w:hAnsi="Arial" w:cs="Arial"/>
+        </w:rPr>
+        <w:t>West</w:t>
+      </w:r>
+      <w:r>
+        <w:rPr>
+          <w:rFonts w:ascii="Arial" w:hAnsi="Arial" w:cs="Arial"/>
+        </w:rPr>
+        <w:t xml:space="preserve"> </w:t>
+      </w:r>
+      <w:r>
+        <w:rPr>
+          <w:rFonts w:ascii="Arial" w:hAnsi="Arial" w:cs="Arial"/>
+        </w:rPr>
+        <w:t xml:space="preserve">Virginia </w:t>
+      </w:r>
+      <w:proofErr w:type="gramStart"/>
+      <w:r>
+        <w:rPr>
+          <w:rFonts w:ascii="Arial" w:hAnsi="Arial" w:cs="Arial"/>
+        </w:rPr>
+        <w:t>projection :</w:t>
+      </w:r>
+      <w:proofErr w:type="gramEnd"/>
+      <w:r>
+        <w:rPr>
+          <w:rFonts w:ascii="Arial" w:hAnsi="Arial" w:cs="Arial"/>
+        </w:rPr>
+        <w:t xml:space="preserve"> NAD_1983_2011_StatePlane_West_Virginia_North_FIPS_4701</w:t>
+      </w:r>
+    </w:p>
+    <w:p>
+      <w:pPr>
+        <w:tabs>
+          <w:tab w:val="left" w:pos="2268"/>
+        </w:tabs>
+        <w:rPr>
+          <w:rFonts w:ascii="Arial" w:hAnsi="Arial" w:cs="Arial"/>
+        </w:rPr>
+      </w:pPr>
+      <w:r>
+        <w:rPr>
+          <w:rFonts w:ascii="Arial" w:hAnsi="Arial" w:cs="Arial"/>
+        </w:rPr>
+        <w:t>Wisconsin projection used: NAD_1983_2011_Wisconsin_TM</w:t>
+      </w:r>
+    </w:p>
+    <w:p>
+      <w:pPr>
+        <w:tabs>
+          <w:tab w:val="left" w:pos="2268"/>
+        </w:tabs>
+        <w:rPr>
+          <w:rFonts w:ascii="Arial" w:hAnsi="Arial" w:cs="Arial"/>
+        </w:rPr>
+      </w:pPr>
+      <w:r>
+        <w:rPr>
+          <w:rFonts w:ascii="Arial" w:hAnsi="Arial" w:cs="Arial"/>
+        </w:rPr>
+        <w:t>Wyoming projection used: NAD_1983_2011_StatePlane_Wyoming_East_Central_FIPS_4902</w:t>
       </w:r>
     </w:p>
     <w:p>
@@ -489,8 +1378,101 @@
         </w:rPr>
         <w:t>Discuss ArcMap API usage here (this is extra graduate requirement)</w:t>
       </w:r>
-      <w:bookmarkStart w:id="0" w:name="_GoBack"/>
-      <w:bookmarkEnd w:id="0"/>
+    </w:p>
+    <w:p>
+      <w:pPr>
+        <w:tabs>
+          <w:tab w:val="left" w:pos="2268"/>
+        </w:tabs>
+        <w:rPr>
+          <w:rFonts w:ascii="Times New Roman" w:hAnsi="Times New Roman" w:cs="Times New Roman"/>
+          <w:sz w:val="24"/>
+          <w:szCs w:val="24"/>
+        </w:rPr>
+      </w:pPr>
+      <w:r>
+        <w:rPr>
+          <w:rFonts w:ascii="Times New Roman" w:hAnsi="Times New Roman" w:cs="Times New Roman"/>
+          <w:sz w:val="24"/>
+          <w:szCs w:val="24"/>
+        </w:rPr>
+        <w:t xml:space="preserve">Attempts to integrate the ArcMap API into the project has been unsuccessful. In order to accommodate the graduate requirement a </w:t>
+      </w:r>
+      <w:proofErr w:type="spellStart"/>
+      <w:r>
+        <w:rPr>
+          <w:rFonts w:ascii="Times New Roman" w:hAnsi="Times New Roman" w:cs="Times New Roman"/>
+          <w:sz w:val="24"/>
+          <w:szCs w:val="24"/>
+        </w:rPr>
+        <w:t>javascript</w:t>
+      </w:r>
+      <w:proofErr w:type="spellEnd"/>
+      <w:r>
+        <w:rPr>
+          <w:rFonts w:ascii="Times New Roman" w:hAnsi="Times New Roman" w:cs="Times New Roman"/>
+          <w:sz w:val="24"/>
+          <w:szCs w:val="24"/>
+        </w:rPr>
+        <w:t xml:space="preserve"> interactive image</w:t>
+      </w:r>
+      <w:r>
+        <w:rPr>
+          <w:rFonts w:ascii="Times New Roman" w:hAnsi="Times New Roman" w:cs="Times New Roman"/>
+          <w:sz w:val="24"/>
+          <w:szCs w:val="24"/>
+        </w:rPr>
+        <w:t xml:space="preserve"> selection for each state and selecting between display of: all points, mineral points, sand and gravel points. Assistance in the learning </w:t>
+      </w:r>
+      <w:proofErr w:type="spellStart"/>
+      <w:r>
+        <w:rPr>
+          <w:rFonts w:ascii="Times New Roman" w:hAnsi="Times New Roman" w:cs="Times New Roman"/>
+          <w:sz w:val="24"/>
+          <w:szCs w:val="24"/>
+        </w:rPr>
+        <w:t>javascript</w:t>
+      </w:r>
+      <w:proofErr w:type="spellEnd"/>
+      <w:r>
+        <w:rPr>
+          <w:rFonts w:ascii="Times New Roman" w:hAnsi="Times New Roman" w:cs="Times New Roman"/>
+          <w:sz w:val="24"/>
+          <w:szCs w:val="24"/>
+        </w:rPr>
+        <w:t xml:space="preserve"> formatting order for html item selection comes from the forums of Stack Overflow.</w:t>
+      </w:r>
+    </w:p>
+    <w:p>
+      <w:pPr>
+        <w:tabs>
+          <w:tab w:val="left" w:pos="2268"/>
+        </w:tabs>
+        <w:rPr>
+          <w:rFonts w:ascii="Times New Roman" w:hAnsi="Times New Roman" w:cs="Times New Roman"/>
+          <w:sz w:val="24"/>
+          <w:szCs w:val="24"/>
+        </w:rPr>
+      </w:pPr>
+      <w:hyperlink r:id="rId8" w:history="1">
+        <w:r>
+          <w:rPr>
+            <w:rStyle w:val="Hyperlink"/>
+            <w:rFonts w:ascii="Times New Roman" w:hAnsi="Times New Roman" w:cs="Times New Roman"/>
+            <w:sz w:val="24"/>
+            <w:szCs w:val="24"/>
+          </w:rPr>
+          <w:t>https://stackoverflow.com/</w:t>
+        </w:r>
+      </w:hyperlink>
+      <w:r>
+        <w:rPr>
+          <w:rFonts w:ascii="Times New Roman" w:hAnsi="Times New Roman" w:cs="Times New Roman"/>
+          <w:sz w:val="24"/>
+          <w:szCs w:val="24"/>
+        </w:rPr>
+        <w:t xml:space="preserve"> </w:t>
+      </w:r>
     </w:p>
     <w:p>
       <w:pPr>
@@ -504,7 +1486,7 @@
       </w:pPr>
     </w:p>
     <w:sectPr>
-      <w:footerReference w:type="default" r:id="rId8"/>
+      <w:footerReference w:type="default" r:id="rId9"/>
       <w:pgSz w:w="12240" w:h="15840"/>
       <w:pgMar w:top="1440" w:right="1440" w:bottom="1440" w:left="1440" w:header="720" w:footer="720" w:gutter="0"/>
       <w:cols w:space="720"/>
@@ -515,7 +1497,7 @@
 </file>
 
 <file path=word/endnotes.xml><?xml version="1.0" encoding="utf-8"?>
-<w:endnotes xmlns:wpc="http://schemas.microsoft.com/office/word/2010/wordprocessingCanvas" xmlns:cx="http://schemas.microsoft.com/office/drawing/2014/chartex" xmlns:cx1="http://schemas.microsoft.com/office/drawing/2015/9/8/chartex" xmlns:mc="http://schemas.openxmlformats.org/markup-compatibility/2006" xmlns:o="urn:schemas-microsoft-com:office:office" xmlns:r="http://schemas.openxmlformats.org/officeDocument/2006/relationships" xmlns:m="http://schemas.openxmlformats.org/officeDocument/2006/math" xmlns:v="urn:schemas-microsoft-com:vml" xmlns:wp14="http://schemas.microsoft.com/office/word/2010/wordprocessingDrawing" xmlns:wp="http://schemas.openxmlformats.org/drawingml/2006/wordprocessingDrawing" xmlns:w10="urn:schemas-microsoft-com:office:word" xmlns:w="http://schemas.openxmlformats.org/wordprocessingml/2006/main" xmlns:w14="http://schemas.microsoft.com/office/word/2010/wordml" xmlns:w15="http://schemas.microsoft.com/office/word/2012/wordml" xmlns:w16se="http://schemas.microsoft.com/office/word/2015/wordml/symex" xmlns:wpg="http://schemas.microsoft.com/office/word/2010/wordprocessingGroup" xmlns:wpi="http://schemas.microsoft.com/office/word/2010/wordprocessingInk" xmlns:wne="http://schemas.microsoft.com/office/word/2006/wordml" xmlns:wps="http://schemas.microsoft.com/office/word/2010/wordprocessingShape" mc:Ignorable="w14 w15 w16se wp14">
+<w:endnotes xmlns:wpc="http://schemas.microsoft.com/office/word/2010/wordprocessingCanvas" xmlns:cx="http://schemas.microsoft.com/office/drawing/2014/chartex" xmlns:cx1="http://schemas.microsoft.com/office/drawing/2015/9/8/chartex" xmlns:cx2="http://schemas.microsoft.com/office/drawing/2015/10/21/chartex" xmlns:cx3="http://schemas.microsoft.com/office/drawing/2016/5/9/chartex" xmlns:cx4="http://schemas.microsoft.com/office/drawing/2016/5/10/chartex" xmlns:cx5="http://schemas.microsoft.com/office/drawing/2016/5/11/chartex" xmlns:cx6="http://schemas.microsoft.com/office/drawing/2016/5/12/chartex" xmlns:cx7="http://schemas.microsoft.com/office/drawing/2016/5/13/chartex" xmlns:cx8="http://schemas.microsoft.com/office/drawing/2016/5/14/chartex" xmlns:mc="http://schemas.openxmlformats.org/markup-compatibility/2006" xmlns:aink="http://schemas.microsoft.com/office/drawing/2016/ink" xmlns:am3d="http://schemas.microsoft.com/office/drawing/2017/model3d" xmlns:o="urn:schemas-microsoft-com:office:office" xmlns:r="http://schemas.openxmlformats.org/officeDocument/2006/relationships" xmlns:m="http://schemas.openxmlformats.org/officeDocument/2006/math" xmlns:v="urn:schemas-microsoft-com:vml" xmlns:wp14="http://schemas.microsoft.com/office/word/2010/wordprocessingDrawing" xmlns:wp="http://schemas.openxmlformats.org/drawingml/2006/wordprocessingDrawing" xmlns:w10="urn:schemas-microsoft-com:office:word" xmlns:w="http://schemas.openxmlformats.org/wordprocessingml/2006/main" xmlns:w14="http://schemas.microsoft.com/office/word/2010/wordml" xmlns:w15="http://schemas.microsoft.com/office/word/2012/wordml" xmlns:w16cid="http://schemas.microsoft.com/office/word/2016/wordml/cid" xmlns:w16se="http://schemas.microsoft.com/office/word/2015/wordml/symex" xmlns:wpg="http://schemas.microsoft.com/office/word/2010/wordprocessingGroup" xmlns:wpi="http://schemas.microsoft.com/office/word/2010/wordprocessingInk" xmlns:wne="http://schemas.microsoft.com/office/word/2006/wordml" xmlns:wps="http://schemas.microsoft.com/office/word/2010/wordprocessingShape" mc:Ignorable="w14 w15 w16se w16cid wp14">
   <w:endnote w:type="separator" w:id="-1">
     <w:p>
       <w:pPr>
@@ -540,7 +1522,7 @@
 </file>
 
 <file path=word/footer1.xml><?xml version="1.0" encoding="utf-8"?>
-<w:ftr xmlns:wpc="http://schemas.microsoft.com/office/word/2010/wordprocessingCanvas" xmlns:cx="http://schemas.microsoft.com/office/drawing/2014/chartex" xmlns:cx1="http://schemas.microsoft.com/office/drawing/2015/9/8/chartex" xmlns:mc="http://schemas.openxmlformats.org/markup-compatibility/2006" xmlns:o="urn:schemas-microsoft-com:office:office" xmlns:r="http://schemas.openxmlformats.org/officeDocument/2006/relationships" xmlns:m="http://schemas.openxmlformats.org/officeDocument/2006/math" xmlns:v="urn:schemas-microsoft-com:vml" xmlns:wp14="http://schemas.microsoft.com/office/word/2010/wordprocessingDrawing" xmlns:wp="http://schemas.openxmlformats.org/drawingml/2006/wordprocessingDrawing" xmlns:w10="urn:schemas-microsoft-com:office:word" xmlns:w="http://schemas.openxmlformats.org/wordprocessingml/2006/main" xmlns:w14="http://schemas.microsoft.com/office/word/2010/wordml" xmlns:w15="http://schemas.microsoft.com/office/word/2012/wordml" xmlns:w16se="http://schemas.microsoft.com/office/word/2015/wordml/symex" xmlns:wpg="http://schemas.microsoft.com/office/word/2010/wordprocessingGroup" xmlns:wpi="http://schemas.microsoft.com/office/word/2010/wordprocessingInk" xmlns:wne="http://schemas.microsoft.com/office/word/2006/wordml" xmlns:wps="http://schemas.microsoft.com/office/word/2010/wordprocessingShape" mc:Ignorable="w14 w15 w16se wp14">
+<w:ftr xmlns:wpc="http://schemas.microsoft.com/office/word/2010/wordprocessingCanvas" xmlns:cx="http://schemas.microsoft.com/office/drawing/2014/chartex" xmlns:cx1="http://schemas.microsoft.com/office/drawing/2015/9/8/chartex" xmlns:cx2="http://schemas.microsoft.com/office/drawing/2015/10/21/chartex" xmlns:cx3="http://schemas.microsoft.com/office/drawing/2016/5/9/chartex" xmlns:cx4="http://schemas.microsoft.com/office/drawing/2016/5/10/chartex" xmlns:cx5="http://schemas.microsoft.com/office/drawing/2016/5/11/chartex" xmlns:cx6="http://schemas.microsoft.com/office/drawing/2016/5/12/chartex" xmlns:cx7="http://schemas.microsoft.com/office/drawing/2016/5/13/chartex" xmlns:cx8="http://schemas.microsoft.com/office/drawing/2016/5/14/chartex" xmlns:mc="http://schemas.openxmlformats.org/markup-compatibility/2006" xmlns:aink="http://schemas.microsoft.com/office/drawing/2016/ink" xmlns:am3d="http://schemas.microsoft.com/office/drawing/2017/model3d" xmlns:o="urn:schemas-microsoft-com:office:office" xmlns:r="http://schemas.openxmlformats.org/officeDocument/2006/relationships" xmlns:m="http://schemas.openxmlformats.org/officeDocument/2006/math" xmlns:v="urn:schemas-microsoft-com:vml" xmlns:wp14="http://schemas.microsoft.com/office/word/2010/wordprocessingDrawing" xmlns:wp="http://schemas.openxmlformats.org/drawingml/2006/wordprocessingDrawing" xmlns:w10="urn:schemas-microsoft-com:office:word" xmlns:w="http://schemas.openxmlformats.org/wordprocessingml/2006/main" xmlns:w14="http://schemas.microsoft.com/office/word/2010/wordml" xmlns:w15="http://schemas.microsoft.com/office/word/2012/wordml" xmlns:w16cid="http://schemas.microsoft.com/office/word/2016/wordml/cid" xmlns:w16se="http://schemas.microsoft.com/office/word/2015/wordml/symex" xmlns:wpg="http://schemas.microsoft.com/office/word/2010/wordprocessingGroup" xmlns:wpi="http://schemas.microsoft.com/office/word/2010/wordprocessingInk" xmlns:wne="http://schemas.microsoft.com/office/word/2006/wordml" xmlns:wps="http://schemas.microsoft.com/office/word/2010/wordprocessingShape" mc:Ignorable="w14 w15 w16se w16cid wp14">
   <w:sdt>
     <w:sdtPr>
       <w:id w:val="-1255974847"/>
@@ -615,7 +1597,7 @@
 </file>
 
 <file path=word/footnotes.xml><?xml version="1.0" encoding="utf-8"?>
-<w:footnotes xmlns:wpc="http://schemas.microsoft.com/office/word/2010/wordprocessingCanvas" xmlns:cx="http://schemas.microsoft.com/office/drawing/2014/chartex" xmlns:cx1="http://schemas.microsoft.com/office/drawing/2015/9/8/chartex" xmlns:mc="http://schemas.openxmlformats.org/markup-compatibility/2006" xmlns:o="urn:schemas-microsoft-com:office:office" xmlns:r="http://schemas.openxmlformats.org/officeDocument/2006/relationships" xmlns:m="http://schemas.openxmlformats.org/officeDocument/2006/math" xmlns:v="urn:schemas-microsoft-com:vml" xmlns:wp14="http://schemas.microsoft.com/office/word/2010/wordprocessingDrawing" xmlns:wp="http://schemas.openxmlformats.org/drawingml/2006/wordprocessingDrawing" xmlns:w10="urn:schemas-microsoft-com:office:word" xmlns:w="http://schemas.openxmlformats.org/wordprocessingml/2006/main" xmlns:w14="http://schemas.microsoft.com/office/word/2010/wordml" xmlns:w15="http://schemas.microsoft.com/office/word/2012/wordml" xmlns:w16se="http://schemas.microsoft.com/office/word/2015/wordml/symex" xmlns:wpg="http://schemas.microsoft.com/office/word/2010/wordprocessingGroup" xmlns:wpi="http://schemas.microsoft.com/office/word/2010/wordprocessingInk" xmlns:wne="http://schemas.microsoft.com/office/word/2006/wordml" xmlns:wps="http://schemas.microsoft.com/office/word/2010/wordprocessingShape" mc:Ignorable="w14 w15 w16se wp14">
+<w:footnotes xmlns:wpc="http://schemas.microsoft.com/office/word/2010/wordprocessingCanvas" xmlns:cx="http://schemas.microsoft.com/office/drawing/2014/chartex" xmlns:cx1="http://schemas.microsoft.com/office/drawing/2015/9/8/chartex" xmlns:cx2="http://schemas.microsoft.com/office/drawing/2015/10/21/chartex" xmlns:cx3="http://schemas.microsoft.com/office/drawing/2016/5/9/chartex" xmlns:cx4="http://schemas.microsoft.com/office/drawing/2016/5/10/chartex" xmlns:cx5="http://schemas.microsoft.com/office/drawing/2016/5/11/chartex" xmlns:cx6="http://schemas.microsoft.com/office/drawing/2016/5/12/chartex" xmlns:cx7="http://schemas.microsoft.com/office/drawing/2016/5/13/chartex" xmlns:cx8="http://schemas.microsoft.com/office/drawing/2016/5/14/chartex" xmlns:mc="http://schemas.openxmlformats.org/markup-compatibility/2006" xmlns:aink="http://schemas.microsoft.com/office/drawing/2016/ink" xmlns:am3d="http://schemas.microsoft.com/office/drawing/2017/model3d" xmlns:o="urn:schemas-microsoft-com:office:office" xmlns:r="http://schemas.openxmlformats.org/officeDocument/2006/relationships" xmlns:m="http://schemas.openxmlformats.org/officeDocument/2006/math" xmlns:v="urn:schemas-microsoft-com:vml" xmlns:wp14="http://schemas.microsoft.com/office/word/2010/wordprocessingDrawing" xmlns:wp="http://schemas.openxmlformats.org/drawingml/2006/wordprocessingDrawing" xmlns:w10="urn:schemas-microsoft-com:office:word" xmlns:w="http://schemas.openxmlformats.org/wordprocessingml/2006/main" xmlns:w14="http://schemas.microsoft.com/office/word/2010/wordml" xmlns:w15="http://schemas.microsoft.com/office/word/2012/wordml" xmlns:w16cid="http://schemas.microsoft.com/office/word/2016/wordml/cid" xmlns:w16se="http://schemas.microsoft.com/office/word/2015/wordml/symex" xmlns:wpg="http://schemas.microsoft.com/office/word/2010/wordprocessingGroup" xmlns:wpi="http://schemas.microsoft.com/office/word/2010/wordprocessingInk" xmlns:wne="http://schemas.microsoft.com/office/word/2006/wordml" xmlns:wps="http://schemas.microsoft.com/office/word/2010/wordprocessingShape" mc:Ignorable="w14 w15 w16se w16cid wp14">
   <w:footnote w:type="separator" w:id="-1">
     <w:p>
       <w:pPr>
@@ -640,7 +1622,7 @@
 </file>
 
 <file path=word/styles.xml><?xml version="1.0" encoding="utf-8"?>
-<w:styles xmlns:mc="http://schemas.openxmlformats.org/markup-compatibility/2006" xmlns:r="http://schemas.openxmlformats.org/officeDocument/2006/relationships" xmlns:w="http://schemas.openxmlformats.org/wordprocessingml/2006/main" xmlns:w14="http://schemas.microsoft.com/office/word/2010/wordml" xmlns:w15="http://schemas.microsoft.com/office/word/2012/wordml" xmlns:w16se="http://schemas.microsoft.com/office/word/2015/wordml/symex" mc:Ignorable="w14 w15 w16se">
+<w:styles xmlns:mc="http://schemas.openxmlformats.org/markup-compatibility/2006" xmlns:r="http://schemas.openxmlformats.org/officeDocument/2006/relationships" xmlns:w="http://schemas.openxmlformats.org/wordprocessingml/2006/main" xmlns:w14="http://schemas.microsoft.com/office/word/2010/wordml" xmlns:w15="http://schemas.microsoft.com/office/word/2012/wordml" xmlns:w16cid="http://schemas.microsoft.com/office/word/2016/wordml/cid" xmlns:w16se="http://schemas.microsoft.com/office/word/2015/wordml/symex" mc:Ignorable="w14 w15 w16se w16cid">
   <w:docDefaults>
     <w:rPrDefault>
       <w:rPr>
@@ -656,7 +1638,7 @@
       </w:pPr>
     </w:pPrDefault>
   </w:docDefaults>
-  <w:latentStyles w:defLockedState="0" w:defUIPriority="99" w:defSemiHidden="0" w:defUnhideWhenUsed="0" w:defQFormat="0" w:count="371">
+  <w:latentStyles w:defLockedState="0" w:defUIPriority="99" w:defSemiHidden="0" w:defUnhideWhenUsed="0" w:defQFormat="0" w:count="376">
     <w:lsdException w:name="Normal" w:uiPriority="0" w:qFormat="1"/>
     <w:lsdException w:name="heading 1" w:uiPriority="9" w:qFormat="1"/>
     <w:lsdException w:name="heading 2" w:semiHidden="1" w:uiPriority="9" w:unhideWhenUsed="1" w:qFormat="1"/>
@@ -762,7 +1744,6 @@
     <w:lsdException w:name="HTML Sample" w:semiHidden="1" w:unhideWhenUsed="1"/>
     <w:lsdException w:name="HTML Typewriter" w:semiHidden="1" w:unhideWhenUsed="1"/>
     <w:lsdException w:name="HTML Variable" w:semiHidden="1" w:unhideWhenUsed="1"/>
-    <w:lsdException w:name="Normal Table" w:semiHidden="1" w:unhideWhenUsed="1"/>
     <w:lsdException w:name="annotation subject" w:semiHidden="1" w:unhideWhenUsed="1"/>
     <w:lsdException w:name="No List" w:semiHidden="1" w:unhideWhenUsed="1"/>
     <w:lsdException w:name="Outline List 1" w:semiHidden="1" w:unhideWhenUsed="1"/>
@@ -805,11 +1786,8 @@
     <w:lsdException w:name="Table Contemporary" w:semiHidden="1" w:unhideWhenUsed="1"/>
     <w:lsdException w:name="Table Elegant" w:semiHidden="1" w:unhideWhenUsed="1"/>
     <w:lsdException w:name="Table Professional" w:semiHidden="1" w:unhideWhenUsed="1"/>
-    <w:lsdException w:name="Table Subtle 1" w:semiHidden="1" w:unhideWhenUsed="1"/>
     <w:lsdException w:name="Table Subtle 2" w:semiHidden="1" w:unhideWhenUsed="1"/>
     <w:lsdException w:name="Table Web 1" w:semiHidden="1" w:unhideWhenUsed="1"/>
-    <w:lsdException w:name="Table Web 2" w:semiHidden="1" w:unhideWhenUsed="1"/>
-    <w:lsdException w:name="Table Web 3" w:semiHidden="1" w:unhideWhenUsed="1"/>
     <w:lsdException w:name="Balloon Text" w:semiHidden="1" w:unhideWhenUsed="1"/>
     <w:lsdException w:name="Table Grid" w:uiPriority="39"/>
     <w:lsdException w:name="Table Theme" w:semiHidden="1" w:unhideWhenUsed="1"/>
@@ -1028,6 +2006,11 @@
     <w:lsdException w:name="List Table 5 Dark Accent 6" w:uiPriority="50"/>
     <w:lsdException w:name="List Table 6 Colorful Accent 6" w:uiPriority="51"/>
     <w:lsdException w:name="List Table 7 Colorful Accent 6" w:uiPriority="52"/>
+    <w:lsdException w:name="Mention" w:semiHidden="1" w:unhideWhenUsed="1"/>
+    <w:lsdException w:name="Smart Hyperlink" w:semiHidden="1" w:unhideWhenUsed="1"/>
+    <w:lsdException w:name="Hashtag" w:semiHidden="1" w:unhideWhenUsed="1"/>
+    <w:lsdException w:name="Unresolved Mention" w:semiHidden="1" w:unhideWhenUsed="1"/>
+    <w:lsdException w:name="Smart Link" w:semiHidden="1" w:unhideWhenUsed="1"/>
   </w:latentStyles>
   <w:style w:type="paragraph" w:default="1" w:styleId="Normal">
     <w:name w:val="Normal"/>
@@ -1125,6 +2108,18 @@
     <w:link w:val="Footer"/>
     <w:uiPriority w:val="99"/>
     <w:rsid w:val="009831AC"/>
+  </w:style>
+  <w:style w:type="character" w:styleId="UnresolvedMention">
+    <w:name w:val="Unresolved Mention"/>
+    <w:basedOn w:val="DefaultParagraphFont"/>
+    <w:uiPriority w:val="99"/>
+    <w:semiHidden/>
+    <w:unhideWhenUsed/>
+    <w:rsid w:val="00F5642B"/>
+    <w:rPr>
+      <w:color w:val="605E5C"/>
+      <w:shd w:val="clear" w:color="auto" w:fill="E1DFDD"/>
+    </w:rPr>
   </w:style>
 </w:styles>
 </file>

--- a/WordDocuments/DesignSheet.docx
+++ b/WordDocuments/DesignSheet.docx
@@ -173,8 +173,6 @@
         </w:rPr>
         <w:t xml:space="preserve">. </w:t>
       </w:r>
-      <w:bookmarkStart w:id="0" w:name="_GoBack"/>
-      <w:bookmarkEnd w:id="0"/>
     </w:p>
     <w:p>
       <w:pPr>
@@ -299,12 +297,12 @@
           <w:tab w:val="left" w:pos="2268"/>
         </w:tabs>
         <w:rPr>
-          <w:rFonts w:ascii="Arial" w:hAnsi="Arial" w:cs="Arial"/>
-        </w:rPr>
-      </w:pPr>
-      <w:r>
-        <w:rPr>
-          <w:rFonts w:ascii="Arial" w:hAnsi="Arial" w:cs="Arial"/>
+          <w:rFonts w:ascii="Times New Roman" w:hAnsi="Times New Roman" w:cs="Times New Roman"/>
+        </w:rPr>
+      </w:pPr>
+      <w:r>
+        <w:rPr>
+          <w:rFonts w:ascii="Times New Roman" w:hAnsi="Times New Roman" w:cs="Times New Roman"/>
         </w:rPr>
         <w:t>Projections:</w:t>
       </w:r>
@@ -315,31 +313,31 @@
           <w:tab w:val="left" w:pos="2268"/>
         </w:tabs>
         <w:rPr>
-          <w:rFonts w:ascii="Arial" w:hAnsi="Arial" w:cs="Arial"/>
-        </w:rPr>
-      </w:pPr>
-      <w:r>
-        <w:rPr>
-          <w:rFonts w:ascii="Arial" w:hAnsi="Arial" w:cs="Arial"/>
+          <w:rFonts w:ascii="Times New Roman" w:hAnsi="Times New Roman" w:cs="Times New Roman"/>
+        </w:rPr>
+      </w:pPr>
+      <w:r>
+        <w:rPr>
+          <w:rFonts w:ascii="Times New Roman" w:hAnsi="Times New Roman" w:cs="Times New Roman"/>
         </w:rPr>
         <w:t>US</w:t>
       </w:r>
       <w:r>
         <w:rPr>
-          <w:rFonts w:ascii="Arial" w:hAnsi="Arial" w:cs="Arial"/>
+          <w:rFonts w:ascii="Times New Roman" w:hAnsi="Times New Roman" w:cs="Times New Roman"/>
         </w:rPr>
         <w:t xml:space="preserve"> </w:t>
       </w:r>
       <w:r>
         <w:rPr>
-          <w:rFonts w:ascii="Arial" w:hAnsi="Arial" w:cs="Arial"/>
+          <w:rFonts w:ascii="Times New Roman" w:hAnsi="Times New Roman" w:cs="Times New Roman"/>
         </w:rPr>
         <w:t xml:space="preserve">Contiguous projection used: </w:t>
       </w:r>
       <w:proofErr w:type="spellStart"/>
       <w:r>
         <w:rPr>
-          <w:rFonts w:ascii="Arial" w:hAnsi="Arial" w:cs="Arial"/>
+          <w:rFonts w:ascii="Times New Roman" w:hAnsi="Times New Roman" w:cs="Times New Roman"/>
         </w:rPr>
         <w:t>North_America_Albers_Equal_Area_Conic</w:t>
       </w:r>
@@ -351,12 +349,12 @@
           <w:tab w:val="left" w:pos="2268"/>
         </w:tabs>
         <w:rPr>
-          <w:rFonts w:ascii="Arial" w:hAnsi="Arial" w:cs="Arial"/>
-        </w:rPr>
-      </w:pPr>
-      <w:r>
-        <w:rPr>
-          <w:rFonts w:ascii="Arial" w:hAnsi="Arial" w:cs="Arial"/>
+          <w:rFonts w:ascii="Times New Roman" w:hAnsi="Times New Roman" w:cs="Times New Roman"/>
+        </w:rPr>
+      </w:pPr>
+      <w:r>
+        <w:rPr>
+          <w:rFonts w:ascii="Times New Roman" w:hAnsi="Times New Roman" w:cs="Times New Roman"/>
         </w:rPr>
         <w:t>Alabama projection used: NAD_1983_2011_StatePlane_Alabama_East_FIPS_0101</w:t>
       </w:r>
@@ -367,12 +365,12 @@
           <w:tab w:val="left" w:pos="2268"/>
         </w:tabs>
         <w:rPr>
-          <w:rFonts w:ascii="Arial" w:hAnsi="Arial" w:cs="Arial"/>
-        </w:rPr>
-      </w:pPr>
-      <w:r>
-        <w:rPr>
-          <w:rFonts w:ascii="Arial" w:hAnsi="Arial" w:cs="Arial"/>
+          <w:rFonts w:ascii="Times New Roman" w:hAnsi="Times New Roman" w:cs="Times New Roman"/>
+        </w:rPr>
+      </w:pPr>
+      <w:r>
+        <w:rPr>
+          <w:rFonts w:ascii="Times New Roman" w:hAnsi="Times New Roman" w:cs="Times New Roman"/>
         </w:rPr>
         <w:t>Alaska projection used: NAD_1983_2011_Alaska_Albers</w:t>
       </w:r>
@@ -383,12 +381,12 @@
           <w:tab w:val="left" w:pos="2268"/>
         </w:tabs>
         <w:rPr>
-          <w:rFonts w:ascii="Arial" w:hAnsi="Arial" w:cs="Arial"/>
-        </w:rPr>
-      </w:pPr>
-      <w:r>
-        <w:rPr>
-          <w:rFonts w:ascii="Arial" w:hAnsi="Arial" w:cs="Arial"/>
+          <w:rFonts w:ascii="Times New Roman" w:hAnsi="Times New Roman" w:cs="Times New Roman"/>
+        </w:rPr>
+      </w:pPr>
+      <w:r>
+        <w:rPr>
+          <w:rFonts w:ascii="Times New Roman" w:hAnsi="Times New Roman" w:cs="Times New Roman"/>
         </w:rPr>
         <w:t>Arizona projection used: NAD_1983_2011_StatePlane_Arizona_Central_FIPS_0202</w:t>
       </w:r>
@@ -399,12 +397,12 @@
           <w:tab w:val="left" w:pos="2268"/>
         </w:tabs>
         <w:rPr>
-          <w:rFonts w:ascii="Arial" w:hAnsi="Arial" w:cs="Arial"/>
-        </w:rPr>
-      </w:pPr>
-      <w:r>
-        <w:rPr>
-          <w:rFonts w:ascii="Arial" w:hAnsi="Arial" w:cs="Arial"/>
+          <w:rFonts w:ascii="Times New Roman" w:hAnsi="Times New Roman" w:cs="Times New Roman"/>
+        </w:rPr>
+      </w:pPr>
+      <w:r>
+        <w:rPr>
+          <w:rFonts w:ascii="Times New Roman" w:hAnsi="Times New Roman" w:cs="Times New Roman"/>
         </w:rPr>
         <w:t>Arkansas projection used: NAD_1983_2011_StatePlane_Arkansas_North_FIPS_0301</w:t>
       </w:r>
@@ -415,12 +413,12 @@
           <w:tab w:val="left" w:pos="2268"/>
         </w:tabs>
         <w:rPr>
-          <w:rFonts w:ascii="Arial" w:hAnsi="Arial" w:cs="Arial"/>
-        </w:rPr>
-      </w:pPr>
-      <w:r>
-        <w:rPr>
-          <w:rFonts w:ascii="Arial" w:hAnsi="Arial" w:cs="Arial"/>
+          <w:rFonts w:ascii="Times New Roman" w:hAnsi="Times New Roman" w:cs="Times New Roman"/>
+        </w:rPr>
+      </w:pPr>
+      <w:r>
+        <w:rPr>
+          <w:rFonts w:ascii="Times New Roman" w:hAnsi="Times New Roman" w:cs="Times New Roman"/>
         </w:rPr>
         <w:t>California projection used: NAD_1983_NSRS2007_California_Teale_Albers</w:t>
       </w:r>
@@ -431,12 +429,12 @@
           <w:tab w:val="left" w:pos="2268"/>
         </w:tabs>
         <w:rPr>
-          <w:rFonts w:ascii="Arial" w:hAnsi="Arial" w:cs="Arial"/>
-        </w:rPr>
-      </w:pPr>
-      <w:r>
-        <w:rPr>
-          <w:rFonts w:ascii="Arial" w:hAnsi="Arial" w:cs="Arial"/>
+          <w:rFonts w:ascii="Times New Roman" w:hAnsi="Times New Roman" w:cs="Times New Roman"/>
+        </w:rPr>
+      </w:pPr>
+      <w:r>
+        <w:rPr>
+          <w:rFonts w:ascii="Times New Roman" w:hAnsi="Times New Roman" w:cs="Times New Roman"/>
         </w:rPr>
         <w:t>Colorado projection used: NAD_1983_2011_StatePlane_Colorado_Central_FIPS_0502</w:t>
       </w:r>
@@ -447,12 +445,12 @@
           <w:tab w:val="left" w:pos="2268"/>
         </w:tabs>
         <w:rPr>
-          <w:rFonts w:ascii="Arial" w:hAnsi="Arial" w:cs="Arial"/>
-        </w:rPr>
-      </w:pPr>
-      <w:r>
-        <w:rPr>
-          <w:rFonts w:ascii="Arial" w:hAnsi="Arial" w:cs="Arial"/>
+          <w:rFonts w:ascii="Times New Roman" w:hAnsi="Times New Roman" w:cs="Times New Roman"/>
+        </w:rPr>
+      </w:pPr>
+      <w:r>
+        <w:rPr>
+          <w:rFonts w:ascii="Times New Roman" w:hAnsi="Times New Roman" w:cs="Times New Roman"/>
         </w:rPr>
         <w:t>Connecticut projection used: NAD_1983_2011_StatePlane_Connecticut_FIPS_0600</w:t>
       </w:r>
@@ -463,12 +461,12 @@
           <w:tab w:val="left" w:pos="2268"/>
         </w:tabs>
         <w:rPr>
-          <w:rFonts w:ascii="Arial" w:hAnsi="Arial" w:cs="Arial"/>
-        </w:rPr>
-      </w:pPr>
-      <w:r>
-        <w:rPr>
-          <w:rFonts w:ascii="Arial" w:hAnsi="Arial" w:cs="Arial"/>
+          <w:rFonts w:ascii="Times New Roman" w:hAnsi="Times New Roman" w:cs="Times New Roman"/>
+        </w:rPr>
+      </w:pPr>
+      <w:r>
+        <w:rPr>
+          <w:rFonts w:ascii="Times New Roman" w:hAnsi="Times New Roman" w:cs="Times New Roman"/>
         </w:rPr>
         <w:t>Delaware projection used: NAD_1983_2011_StatePlane_Delaware_FIPS_0700</w:t>
       </w:r>
@@ -479,116 +477,108 @@
           <w:tab w:val="left" w:pos="2268"/>
         </w:tabs>
         <w:rPr>
-          <w:rFonts w:ascii="Arial" w:hAnsi="Arial" w:cs="Arial"/>
-        </w:rPr>
-      </w:pPr>
+          <w:rFonts w:ascii="Times New Roman" w:hAnsi="Times New Roman" w:cs="Times New Roman"/>
+        </w:rPr>
+      </w:pPr>
+      <w:r>
+        <w:rPr>
+          <w:rFonts w:ascii="Times New Roman" w:hAnsi="Times New Roman" w:cs="Times New Roman"/>
+        </w:rPr>
+        <w:t>District</w:t>
+      </w:r>
+      <w:r>
+        <w:rPr>
+          <w:rFonts w:ascii="Times New Roman" w:hAnsi="Times New Roman" w:cs="Times New Roman"/>
+        </w:rPr>
+        <w:t xml:space="preserve"> </w:t>
+      </w:r>
+      <w:r>
+        <w:rPr>
+          <w:rFonts w:ascii="Times New Roman" w:hAnsi="Times New Roman" w:cs="Times New Roman"/>
+        </w:rPr>
+        <w:t>of</w:t>
+      </w:r>
+      <w:r>
+        <w:rPr>
+          <w:rFonts w:ascii="Times New Roman" w:hAnsi="Times New Roman" w:cs="Times New Roman"/>
+        </w:rPr>
+        <w:t xml:space="preserve"> </w:t>
+      </w:r>
+      <w:r>
+        <w:rPr>
+          <w:rFonts w:ascii="Times New Roman" w:hAnsi="Times New Roman" w:cs="Times New Roman"/>
+        </w:rPr>
+        <w:t>Columbia projection used: NAD_1983_2011_StatePlane_Maryland_FIPS_1900</w:t>
+      </w:r>
+    </w:p>
+    <w:p>
+      <w:pPr>
+        <w:tabs>
+          <w:tab w:val="left" w:pos="2268"/>
+        </w:tabs>
+        <w:rPr>
+          <w:rFonts w:ascii="Times New Roman" w:hAnsi="Times New Roman" w:cs="Times New Roman"/>
+        </w:rPr>
+      </w:pPr>
+      <w:r>
+        <w:rPr>
+          <w:rFonts w:ascii="Times New Roman" w:hAnsi="Times New Roman" w:cs="Times New Roman"/>
+        </w:rPr>
+        <w:t>Florida projection used: NAD_1983_2011_Florida_GDL_Albers</w:t>
+      </w:r>
+    </w:p>
+    <w:p>
+      <w:pPr>
+        <w:tabs>
+          <w:tab w:val="left" w:pos="2268"/>
+        </w:tabs>
+        <w:rPr>
+          <w:rFonts w:ascii="Times New Roman" w:hAnsi="Times New Roman" w:cs="Times New Roman"/>
+        </w:rPr>
+      </w:pPr>
+      <w:r>
+        <w:rPr>
+          <w:rFonts w:ascii="Times New Roman" w:hAnsi="Times New Roman" w:cs="Times New Roman"/>
+        </w:rPr>
+        <w:t>Georgia projection used: NAD_1983_Georgia_Statewide_Lambert</w:t>
+      </w:r>
+    </w:p>
+    <w:p>
+      <w:pPr>
+        <w:tabs>
+          <w:tab w:val="left" w:pos="2268"/>
+        </w:tabs>
+        <w:rPr>
+          <w:rFonts w:ascii="Times New Roman" w:hAnsi="Times New Roman" w:cs="Times New Roman"/>
+        </w:rPr>
+      </w:pPr>
+      <w:r>
+        <w:rPr>
+          <w:rFonts w:ascii="Times New Roman" w:hAnsi="Times New Roman" w:cs="Times New Roman"/>
+        </w:rPr>
+        <w:t xml:space="preserve">Hawaii projection used: </w:t>
+      </w:r>
       <w:proofErr w:type="spellStart"/>
       <w:r>
         <w:rPr>
-          <w:rFonts w:ascii="Arial" w:hAnsi="Arial" w:cs="Arial"/>
-        </w:rPr>
-        <w:t>District</w:t>
-      </w:r>
-      <w:r>
-        <w:rPr>
-          <w:rFonts w:ascii="Arial" w:hAnsi="Arial" w:cs="Arial"/>
-        </w:rPr>
-        <w:t xml:space="preserve"> </w:t>
-      </w:r>
-      <w:r>
-        <w:rPr>
-          <w:rFonts w:ascii="Arial" w:hAnsi="Arial" w:cs="Arial"/>
-        </w:rPr>
-        <w:t>o</w:t>
+          <w:rFonts w:ascii="Times New Roman" w:hAnsi="Times New Roman" w:cs="Times New Roman"/>
+        </w:rPr>
+        <w:t>Hawaii_Albers_Equal_Area_Conic</w:t>
       </w:r>
       <w:proofErr w:type="spellEnd"/>
-      <w:r>
-        <w:rPr>
-          <w:rFonts w:ascii="Arial" w:hAnsi="Arial" w:cs="Arial"/>
-        </w:rPr>
-        <w:t>f</w:t>
-      </w:r>
-      <w:r>
-        <w:rPr>
-          <w:rFonts w:ascii="Arial" w:hAnsi="Arial" w:cs="Arial"/>
-        </w:rPr>
-        <w:t xml:space="preserve"> </w:t>
-      </w:r>
-      <w:r>
-        <w:rPr>
-          <w:rFonts w:ascii="Arial" w:hAnsi="Arial" w:cs="Arial"/>
-        </w:rPr>
-        <w:t>Columbia projection used: NAD_1983_2011_StatePlane_Maryland_FIPS_1900</w:t>
-      </w:r>
-    </w:p>
-    <w:p>
-      <w:pPr>
-        <w:tabs>
-          <w:tab w:val="left" w:pos="2268"/>
-        </w:tabs>
-        <w:rPr>
-          <w:rFonts w:ascii="Arial" w:hAnsi="Arial" w:cs="Arial"/>
-        </w:rPr>
-      </w:pPr>
-      <w:r>
-        <w:rPr>
-          <w:rFonts w:ascii="Arial" w:hAnsi="Arial" w:cs="Arial"/>
-        </w:rPr>
-        <w:t>Florida projection used: NAD_1983_2011_Florida_GDL_Albers</w:t>
-      </w:r>
-    </w:p>
-    <w:p>
-      <w:pPr>
-        <w:tabs>
-          <w:tab w:val="left" w:pos="2268"/>
-        </w:tabs>
-        <w:rPr>
-          <w:rFonts w:ascii="Arial" w:hAnsi="Arial" w:cs="Arial"/>
-        </w:rPr>
-      </w:pPr>
-      <w:r>
-        <w:rPr>
-          <w:rFonts w:ascii="Arial" w:hAnsi="Arial" w:cs="Arial"/>
-        </w:rPr>
-        <w:t>Georgia projection used: NAD_1983_Georgia_Statewide_Lambert</w:t>
-      </w:r>
-    </w:p>
-    <w:p>
-      <w:pPr>
-        <w:tabs>
-          <w:tab w:val="left" w:pos="2268"/>
-        </w:tabs>
-        <w:rPr>
-          <w:rFonts w:ascii="Arial" w:hAnsi="Arial" w:cs="Arial"/>
-        </w:rPr>
-      </w:pPr>
-      <w:r>
-        <w:rPr>
-          <w:rFonts w:ascii="Arial" w:hAnsi="Arial" w:cs="Arial"/>
-        </w:rPr>
-        <w:t xml:space="preserve">Hawaii projection used: </w:t>
-      </w:r>
-      <w:proofErr w:type="spellStart"/>
-      <w:r>
-        <w:rPr>
-          <w:rFonts w:ascii="Arial" w:hAnsi="Arial" w:cs="Arial"/>
-        </w:rPr>
-        <w:t>Hawaii_Albers_Equal_Area_Conic</w:t>
-      </w:r>
-      <w:proofErr w:type="spellEnd"/>
-    </w:p>
-    <w:p>
-      <w:pPr>
-        <w:tabs>
-          <w:tab w:val="left" w:pos="2268"/>
-        </w:tabs>
-        <w:rPr>
-          <w:rFonts w:ascii="Arial" w:hAnsi="Arial" w:cs="Arial"/>
-        </w:rPr>
-      </w:pPr>
-      <w:r>
-        <w:rPr>
-          <w:rFonts w:ascii="Arial" w:hAnsi="Arial" w:cs="Arial"/>
+    </w:p>
+    <w:p>
+      <w:pPr>
+        <w:tabs>
+          <w:tab w:val="left" w:pos="2268"/>
+        </w:tabs>
+        <w:rPr>
+          <w:rFonts w:ascii="Times New Roman" w:hAnsi="Times New Roman" w:cs="Times New Roman"/>
+        </w:rPr>
+      </w:pPr>
+      <w:r>
+        <w:rPr>
+          <w:rFonts w:ascii="Times New Roman" w:hAnsi="Times New Roman" w:cs="Times New Roman"/>
         </w:rPr>
         <w:t>Idaho projection used: NAD_1983_Idaho_TM</w:t>
       </w:r>
@@ -599,12 +589,12 @@
           <w:tab w:val="left" w:pos="2268"/>
         </w:tabs>
         <w:rPr>
-          <w:rFonts w:ascii="Arial" w:hAnsi="Arial" w:cs="Arial"/>
-        </w:rPr>
-      </w:pPr>
-      <w:r>
-        <w:rPr>
-          <w:rFonts w:ascii="Arial" w:hAnsi="Arial" w:cs="Arial"/>
+          <w:rFonts w:ascii="Times New Roman" w:hAnsi="Times New Roman" w:cs="Times New Roman"/>
+        </w:rPr>
+      </w:pPr>
+      <w:r>
+        <w:rPr>
+          <w:rFonts w:ascii="Times New Roman" w:hAnsi="Times New Roman" w:cs="Times New Roman"/>
         </w:rPr>
         <w:lastRenderedPageBreak/>
         <w:t>Illinois projection used: NAD_1983_2011_StatePlane_Illinois_East_FIPS_1201</w:t>
@@ -616,12 +606,12 @@
           <w:tab w:val="left" w:pos="2268"/>
         </w:tabs>
         <w:rPr>
-          <w:rFonts w:ascii="Arial" w:hAnsi="Arial" w:cs="Arial"/>
-        </w:rPr>
-      </w:pPr>
-      <w:r>
-        <w:rPr>
-          <w:rFonts w:ascii="Arial" w:hAnsi="Arial" w:cs="Arial"/>
+          <w:rFonts w:ascii="Times New Roman" w:hAnsi="Times New Roman" w:cs="Times New Roman"/>
+        </w:rPr>
+      </w:pPr>
+      <w:r>
+        <w:rPr>
+          <w:rFonts w:ascii="Times New Roman" w:hAnsi="Times New Roman" w:cs="Times New Roman"/>
         </w:rPr>
         <w:t>Indiana projection used: NAD_1983_2011_StatePlane_Indiana_East_FIPS_1301</w:t>
       </w:r>
@@ -632,12 +622,12 @@
           <w:tab w:val="left" w:pos="2268"/>
         </w:tabs>
         <w:rPr>
-          <w:rFonts w:ascii="Arial" w:hAnsi="Arial" w:cs="Arial"/>
-        </w:rPr>
-      </w:pPr>
-      <w:r>
-        <w:rPr>
-          <w:rFonts w:ascii="Arial" w:hAnsi="Arial" w:cs="Arial"/>
+          <w:rFonts w:ascii="Times New Roman" w:hAnsi="Times New Roman" w:cs="Times New Roman"/>
+        </w:rPr>
+      </w:pPr>
+      <w:r>
+        <w:rPr>
+          <w:rFonts w:ascii="Times New Roman" w:hAnsi="Times New Roman" w:cs="Times New Roman"/>
         </w:rPr>
         <w:t>Iowa projection used: NAD_1983_2011_StatePlane_Iowa_North_FIPS_1401</w:t>
       </w:r>
@@ -648,12 +638,12 @@
           <w:tab w:val="left" w:pos="2268"/>
         </w:tabs>
         <w:rPr>
-          <w:rFonts w:ascii="Arial" w:hAnsi="Arial" w:cs="Arial"/>
-        </w:rPr>
-      </w:pPr>
-      <w:r>
-        <w:rPr>
-          <w:rFonts w:ascii="Arial" w:hAnsi="Arial" w:cs="Arial"/>
+          <w:rFonts w:ascii="Times New Roman" w:hAnsi="Times New Roman" w:cs="Times New Roman"/>
+        </w:rPr>
+      </w:pPr>
+      <w:r>
+        <w:rPr>
+          <w:rFonts w:ascii="Times New Roman" w:hAnsi="Times New Roman" w:cs="Times New Roman"/>
         </w:rPr>
         <w:t>Kansas projection used: NAD_1983_2011_Kansas_LCC</w:t>
       </w:r>
@@ -664,12 +654,12 @@
           <w:tab w:val="left" w:pos="2268"/>
         </w:tabs>
         <w:rPr>
-          <w:rFonts w:ascii="Arial" w:hAnsi="Arial" w:cs="Arial"/>
-        </w:rPr>
-      </w:pPr>
-      <w:r>
-        <w:rPr>
-          <w:rFonts w:ascii="Arial" w:hAnsi="Arial" w:cs="Arial"/>
+          <w:rFonts w:ascii="Times New Roman" w:hAnsi="Times New Roman" w:cs="Times New Roman"/>
+        </w:rPr>
+      </w:pPr>
+      <w:r>
+        <w:rPr>
+          <w:rFonts w:ascii="Times New Roman" w:hAnsi="Times New Roman" w:cs="Times New Roman"/>
         </w:rPr>
         <w:t>Kentucky projection used: NAD_1983_2011_StatePlane_Kentucky_FIPS_1600</w:t>
       </w:r>
@@ -680,12 +670,12 @@
           <w:tab w:val="left" w:pos="2268"/>
         </w:tabs>
         <w:rPr>
-          <w:rFonts w:ascii="Arial" w:hAnsi="Arial" w:cs="Arial"/>
-        </w:rPr>
-      </w:pPr>
-      <w:r>
-        <w:rPr>
-          <w:rFonts w:ascii="Arial" w:hAnsi="Arial" w:cs="Arial"/>
+          <w:rFonts w:ascii="Times New Roman" w:hAnsi="Times New Roman" w:cs="Times New Roman"/>
+        </w:rPr>
+      </w:pPr>
+      <w:r>
+        <w:rPr>
+          <w:rFonts w:ascii="Times New Roman" w:hAnsi="Times New Roman" w:cs="Times New Roman"/>
         </w:rPr>
         <w:t>Louisiana projection used: NAD_1983_2011_StatePlane_Louisiana_North_FIPS_1701</w:t>
       </w:r>
@@ -696,12 +686,12 @@
           <w:tab w:val="left" w:pos="2268"/>
         </w:tabs>
         <w:rPr>
-          <w:rFonts w:ascii="Arial" w:hAnsi="Arial" w:cs="Arial"/>
-        </w:rPr>
-      </w:pPr>
-      <w:r>
-        <w:rPr>
-          <w:rFonts w:ascii="Arial" w:hAnsi="Arial" w:cs="Arial"/>
+          <w:rFonts w:ascii="Times New Roman" w:hAnsi="Times New Roman" w:cs="Times New Roman"/>
+        </w:rPr>
+      </w:pPr>
+      <w:r>
+        <w:rPr>
+          <w:rFonts w:ascii="Times New Roman" w:hAnsi="Times New Roman" w:cs="Times New Roman"/>
         </w:rPr>
         <w:t>Maine projection used: NAD_1983_2011_Maine_2000_Central_Zone</w:t>
       </w:r>
@@ -712,12 +702,12 @@
           <w:tab w:val="left" w:pos="2268"/>
         </w:tabs>
         <w:rPr>
-          <w:rFonts w:ascii="Arial" w:hAnsi="Arial" w:cs="Arial"/>
-        </w:rPr>
-      </w:pPr>
-      <w:r>
-        <w:rPr>
-          <w:rFonts w:ascii="Arial" w:hAnsi="Arial" w:cs="Arial"/>
+          <w:rFonts w:ascii="Times New Roman" w:hAnsi="Times New Roman" w:cs="Times New Roman"/>
+        </w:rPr>
+      </w:pPr>
+      <w:r>
+        <w:rPr>
+          <w:rFonts w:ascii="Times New Roman" w:hAnsi="Times New Roman" w:cs="Times New Roman"/>
         </w:rPr>
         <w:t>Maryland projection used: NAD_1983_2011_StatePlane_Maryland_FIPS_1900</w:t>
       </w:r>
@@ -728,12 +718,12 @@
           <w:tab w:val="left" w:pos="2268"/>
         </w:tabs>
         <w:rPr>
-          <w:rFonts w:ascii="Arial" w:hAnsi="Arial" w:cs="Arial"/>
-        </w:rPr>
-      </w:pPr>
-      <w:r>
-        <w:rPr>
-          <w:rFonts w:ascii="Arial" w:hAnsi="Arial" w:cs="Arial"/>
+          <w:rFonts w:ascii="Times New Roman" w:hAnsi="Times New Roman" w:cs="Times New Roman"/>
+        </w:rPr>
+      </w:pPr>
+      <w:r>
+        <w:rPr>
+          <w:rFonts w:ascii="Times New Roman" w:hAnsi="Times New Roman" w:cs="Times New Roman"/>
         </w:rPr>
         <w:t>Massachusetts projection used: NAD_1983_2011_StatePlane_Massachusetts_Mainland_FIPS_2001</w:t>
       </w:r>
@@ -744,12 +734,12 @@
           <w:tab w:val="left" w:pos="2268"/>
         </w:tabs>
         <w:rPr>
-          <w:rFonts w:ascii="Arial" w:hAnsi="Arial" w:cs="Arial"/>
-        </w:rPr>
-      </w:pPr>
-      <w:r>
-        <w:rPr>
-          <w:rFonts w:ascii="Arial" w:hAnsi="Arial" w:cs="Arial"/>
+          <w:rFonts w:ascii="Times New Roman" w:hAnsi="Times New Roman" w:cs="Times New Roman"/>
+        </w:rPr>
+      </w:pPr>
+      <w:r>
+        <w:rPr>
+          <w:rFonts w:ascii="Times New Roman" w:hAnsi="Times New Roman" w:cs="Times New Roman"/>
         </w:rPr>
         <w:t>Michigan projection used: NAD_1983_2011_Michigan_GeoRef_Meters</w:t>
       </w:r>
@@ -760,12 +750,12 @@
           <w:tab w:val="left" w:pos="2268"/>
         </w:tabs>
         <w:rPr>
-          <w:rFonts w:ascii="Arial" w:hAnsi="Arial" w:cs="Arial"/>
-        </w:rPr>
-      </w:pPr>
-      <w:r>
-        <w:rPr>
-          <w:rFonts w:ascii="Arial" w:hAnsi="Arial" w:cs="Arial"/>
+          <w:rFonts w:ascii="Times New Roman" w:hAnsi="Times New Roman" w:cs="Times New Roman"/>
+        </w:rPr>
+      </w:pPr>
+      <w:r>
+        <w:rPr>
+          <w:rFonts w:ascii="Times New Roman" w:hAnsi="Times New Roman" w:cs="Times New Roman"/>
         </w:rPr>
         <w:t>Minnesota projection used: NAD_1983_NSRS2007_StatePlane_Minnesota_Central_FIPS_2202_Ft_US</w:t>
       </w:r>
@@ -776,12 +766,12 @@
           <w:tab w:val="left" w:pos="2268"/>
         </w:tabs>
         <w:rPr>
-          <w:rFonts w:ascii="Arial" w:hAnsi="Arial" w:cs="Arial"/>
-        </w:rPr>
-      </w:pPr>
-      <w:r>
-        <w:rPr>
-          <w:rFonts w:ascii="Arial" w:hAnsi="Arial" w:cs="Arial"/>
+          <w:rFonts w:ascii="Times New Roman" w:hAnsi="Times New Roman" w:cs="Times New Roman"/>
+        </w:rPr>
+      </w:pPr>
+      <w:r>
+        <w:rPr>
+          <w:rFonts w:ascii="Times New Roman" w:hAnsi="Times New Roman" w:cs="Times New Roman"/>
         </w:rPr>
         <w:t>Mississippi projection used: NAD_1983_2011_Mississippi_TM</w:t>
       </w:r>
@@ -792,12 +782,12 @@
           <w:tab w:val="left" w:pos="2268"/>
         </w:tabs>
         <w:rPr>
-          <w:rFonts w:ascii="Arial" w:hAnsi="Arial" w:cs="Arial"/>
-        </w:rPr>
-      </w:pPr>
-      <w:r>
-        <w:rPr>
-          <w:rFonts w:ascii="Arial" w:hAnsi="Arial" w:cs="Arial"/>
+          <w:rFonts w:ascii="Times New Roman" w:hAnsi="Times New Roman" w:cs="Times New Roman"/>
+        </w:rPr>
+      </w:pPr>
+      <w:r>
+        <w:rPr>
+          <w:rFonts w:ascii="Times New Roman" w:hAnsi="Times New Roman" w:cs="Times New Roman"/>
         </w:rPr>
         <w:t>Missouri projection used: NAD_1983_2011_StatePlane_Missouri_Central_FIPS_2402</w:t>
       </w:r>
@@ -808,12 +798,12 @@
           <w:tab w:val="left" w:pos="2268"/>
         </w:tabs>
         <w:rPr>
-          <w:rFonts w:ascii="Arial" w:hAnsi="Arial" w:cs="Arial"/>
-        </w:rPr>
-      </w:pPr>
-      <w:r>
-        <w:rPr>
-          <w:rFonts w:ascii="Arial" w:hAnsi="Arial" w:cs="Arial"/>
+          <w:rFonts w:ascii="Times New Roman" w:hAnsi="Times New Roman" w:cs="Times New Roman"/>
+        </w:rPr>
+      </w:pPr>
+      <w:r>
+        <w:rPr>
+          <w:rFonts w:ascii="Times New Roman" w:hAnsi="Times New Roman" w:cs="Times New Roman"/>
         </w:rPr>
         <w:t>Montana projection used: NAD_1983_2011_StatePlane_Montana_FIPS_2500</w:t>
       </w:r>
@@ -824,12 +814,12 @@
           <w:tab w:val="left" w:pos="2268"/>
         </w:tabs>
         <w:rPr>
-          <w:rFonts w:ascii="Arial" w:hAnsi="Arial" w:cs="Arial"/>
-        </w:rPr>
-      </w:pPr>
-      <w:r>
-        <w:rPr>
-          <w:rFonts w:ascii="Arial" w:hAnsi="Arial" w:cs="Arial"/>
+          <w:rFonts w:ascii="Times New Roman" w:hAnsi="Times New Roman" w:cs="Times New Roman"/>
+        </w:rPr>
+      </w:pPr>
+      <w:r>
+        <w:rPr>
+          <w:rFonts w:ascii="Times New Roman" w:hAnsi="Times New Roman" w:cs="Times New Roman"/>
         </w:rPr>
         <w:t>Nebraska projection used: NAD_1983_2011_StatePlane_Nebraska_FIPS_2600</w:t>
       </w:r>
@@ -840,12 +830,12 @@
           <w:tab w:val="left" w:pos="2268"/>
         </w:tabs>
         <w:rPr>
-          <w:rFonts w:ascii="Arial" w:hAnsi="Arial" w:cs="Arial"/>
-        </w:rPr>
-      </w:pPr>
-      <w:r>
-        <w:rPr>
-          <w:rFonts w:ascii="Arial" w:hAnsi="Arial" w:cs="Arial"/>
+          <w:rFonts w:ascii="Times New Roman" w:hAnsi="Times New Roman" w:cs="Times New Roman"/>
+        </w:rPr>
+      </w:pPr>
+      <w:r>
+        <w:rPr>
+          <w:rFonts w:ascii="Times New Roman" w:hAnsi="Times New Roman" w:cs="Times New Roman"/>
         </w:rPr>
         <w:t>Nevada projection used: NAD_1983_2011_StatePlane_Nevada_Central_FIPS_2702</w:t>
       </w:r>
@@ -856,24 +846,24 @@
           <w:tab w:val="left" w:pos="2268"/>
         </w:tabs>
         <w:rPr>
-          <w:rFonts w:ascii="Arial" w:hAnsi="Arial" w:cs="Arial"/>
-        </w:rPr>
-      </w:pPr>
-      <w:r>
-        <w:rPr>
-          <w:rFonts w:ascii="Arial" w:hAnsi="Arial" w:cs="Arial"/>
+          <w:rFonts w:ascii="Times New Roman" w:hAnsi="Times New Roman" w:cs="Times New Roman"/>
+        </w:rPr>
+      </w:pPr>
+      <w:r>
+        <w:rPr>
+          <w:rFonts w:ascii="Times New Roman" w:hAnsi="Times New Roman" w:cs="Times New Roman"/>
         </w:rPr>
         <w:t>New</w:t>
       </w:r>
       <w:r>
         <w:rPr>
-          <w:rFonts w:ascii="Arial" w:hAnsi="Arial" w:cs="Arial"/>
+          <w:rFonts w:ascii="Times New Roman" w:hAnsi="Times New Roman" w:cs="Times New Roman"/>
         </w:rPr>
         <w:t xml:space="preserve"> </w:t>
       </w:r>
       <w:r>
         <w:rPr>
-          <w:rFonts w:ascii="Arial" w:hAnsi="Arial" w:cs="Arial"/>
+          <w:rFonts w:ascii="Times New Roman" w:hAnsi="Times New Roman" w:cs="Times New Roman"/>
         </w:rPr>
         <w:t>Hampshire projection used: NAD_1983_2011_StatePlane_New_Hampshire_FIPS_2800</w:t>
       </w:r>
@@ -884,24 +874,24 @@
           <w:tab w:val="left" w:pos="2268"/>
         </w:tabs>
         <w:rPr>
-          <w:rFonts w:ascii="Arial" w:hAnsi="Arial" w:cs="Arial"/>
-        </w:rPr>
-      </w:pPr>
-      <w:r>
-        <w:rPr>
-          <w:rFonts w:ascii="Arial" w:hAnsi="Arial" w:cs="Arial"/>
+          <w:rFonts w:ascii="Times New Roman" w:hAnsi="Times New Roman" w:cs="Times New Roman"/>
+        </w:rPr>
+      </w:pPr>
+      <w:r>
+        <w:rPr>
+          <w:rFonts w:ascii="Times New Roman" w:hAnsi="Times New Roman" w:cs="Times New Roman"/>
         </w:rPr>
         <w:t>New</w:t>
       </w:r>
       <w:r>
         <w:rPr>
-          <w:rFonts w:ascii="Arial" w:hAnsi="Arial" w:cs="Arial"/>
+          <w:rFonts w:ascii="Times New Roman" w:hAnsi="Times New Roman" w:cs="Times New Roman"/>
         </w:rPr>
         <w:t xml:space="preserve"> </w:t>
       </w:r>
       <w:r>
         <w:rPr>
-          <w:rFonts w:ascii="Arial" w:hAnsi="Arial" w:cs="Arial"/>
+          <w:rFonts w:ascii="Times New Roman" w:hAnsi="Times New Roman" w:cs="Times New Roman"/>
         </w:rPr>
         <w:t>Jersey projection used: NAD_1983_2011_StatePlane_New_Jersey_FIPS_2900</w:t>
       </w:r>
@@ -912,24 +902,24 @@
           <w:tab w:val="left" w:pos="2268"/>
         </w:tabs>
         <w:rPr>
-          <w:rFonts w:ascii="Arial" w:hAnsi="Arial" w:cs="Arial"/>
-        </w:rPr>
-      </w:pPr>
-      <w:r>
-        <w:rPr>
-          <w:rFonts w:ascii="Arial" w:hAnsi="Arial" w:cs="Arial"/>
+          <w:rFonts w:ascii="Times New Roman" w:hAnsi="Times New Roman" w:cs="Times New Roman"/>
+        </w:rPr>
+      </w:pPr>
+      <w:r>
+        <w:rPr>
+          <w:rFonts w:ascii="Times New Roman" w:hAnsi="Times New Roman" w:cs="Times New Roman"/>
         </w:rPr>
         <w:t>New</w:t>
       </w:r>
       <w:r>
         <w:rPr>
-          <w:rFonts w:ascii="Arial" w:hAnsi="Arial" w:cs="Arial"/>
+          <w:rFonts w:ascii="Times New Roman" w:hAnsi="Times New Roman" w:cs="Times New Roman"/>
         </w:rPr>
         <w:t xml:space="preserve"> </w:t>
       </w:r>
       <w:r>
         <w:rPr>
-          <w:rFonts w:ascii="Arial" w:hAnsi="Arial" w:cs="Arial"/>
+          <w:rFonts w:ascii="Times New Roman" w:hAnsi="Times New Roman" w:cs="Times New Roman"/>
         </w:rPr>
         <w:t>Mexico projection used: NAD_1983_2011_StatePlane_New_Mexico_Central_FIPS_3002</w:t>
       </w:r>
@@ -940,24 +930,24 @@
           <w:tab w:val="left" w:pos="2268"/>
         </w:tabs>
         <w:rPr>
-          <w:rFonts w:ascii="Arial" w:hAnsi="Arial" w:cs="Arial"/>
-        </w:rPr>
-      </w:pPr>
-      <w:r>
-        <w:rPr>
-          <w:rFonts w:ascii="Arial" w:hAnsi="Arial" w:cs="Arial"/>
+          <w:rFonts w:ascii="Times New Roman" w:hAnsi="Times New Roman" w:cs="Times New Roman"/>
+        </w:rPr>
+      </w:pPr>
+      <w:r>
+        <w:rPr>
+          <w:rFonts w:ascii="Times New Roman" w:hAnsi="Times New Roman" w:cs="Times New Roman"/>
         </w:rPr>
         <w:t>New</w:t>
       </w:r>
       <w:r>
         <w:rPr>
-          <w:rFonts w:ascii="Arial" w:hAnsi="Arial" w:cs="Arial"/>
+          <w:rFonts w:ascii="Times New Roman" w:hAnsi="Times New Roman" w:cs="Times New Roman"/>
         </w:rPr>
         <w:t xml:space="preserve"> </w:t>
       </w:r>
       <w:r>
         <w:rPr>
-          <w:rFonts w:ascii="Arial" w:hAnsi="Arial" w:cs="Arial"/>
+          <w:rFonts w:ascii="Times New Roman" w:hAnsi="Times New Roman" w:cs="Times New Roman"/>
         </w:rPr>
         <w:t>York projection used: NAD_1983_2011_StatePlane_New_York_Central_FIPS_3102</w:t>
       </w:r>
@@ -968,24 +958,24 @@
           <w:tab w:val="left" w:pos="2268"/>
         </w:tabs>
         <w:rPr>
-          <w:rFonts w:ascii="Arial" w:hAnsi="Arial" w:cs="Arial"/>
-        </w:rPr>
-      </w:pPr>
-      <w:r>
-        <w:rPr>
-          <w:rFonts w:ascii="Arial" w:hAnsi="Arial" w:cs="Arial"/>
+          <w:rFonts w:ascii="Times New Roman" w:hAnsi="Times New Roman" w:cs="Times New Roman"/>
+        </w:rPr>
+      </w:pPr>
+      <w:r>
+        <w:rPr>
+          <w:rFonts w:ascii="Times New Roman" w:hAnsi="Times New Roman" w:cs="Times New Roman"/>
         </w:rPr>
         <w:t>North</w:t>
       </w:r>
       <w:r>
         <w:rPr>
-          <w:rFonts w:ascii="Arial" w:hAnsi="Arial" w:cs="Arial"/>
+          <w:rFonts w:ascii="Times New Roman" w:hAnsi="Times New Roman" w:cs="Times New Roman"/>
         </w:rPr>
         <w:t xml:space="preserve"> </w:t>
       </w:r>
       <w:r>
         <w:rPr>
-          <w:rFonts w:ascii="Arial" w:hAnsi="Arial" w:cs="Arial"/>
+          <w:rFonts w:ascii="Times New Roman" w:hAnsi="Times New Roman" w:cs="Times New Roman"/>
         </w:rPr>
         <w:t>Carolina projection used: NAD_1983_2011_StatePlane_North_Carolina_FIPS_3200</w:t>
       </w:r>
@@ -996,24 +986,24 @@
           <w:tab w:val="left" w:pos="2268"/>
         </w:tabs>
         <w:rPr>
-          <w:rFonts w:ascii="Arial" w:hAnsi="Arial" w:cs="Arial"/>
-        </w:rPr>
-      </w:pPr>
-      <w:r>
-        <w:rPr>
-          <w:rFonts w:ascii="Arial" w:hAnsi="Arial" w:cs="Arial"/>
+          <w:rFonts w:ascii="Times New Roman" w:hAnsi="Times New Roman" w:cs="Times New Roman"/>
+        </w:rPr>
+      </w:pPr>
+      <w:r>
+        <w:rPr>
+          <w:rFonts w:ascii="Times New Roman" w:hAnsi="Times New Roman" w:cs="Times New Roman"/>
         </w:rPr>
         <w:t>North</w:t>
       </w:r>
       <w:r>
         <w:rPr>
-          <w:rFonts w:ascii="Arial" w:hAnsi="Arial" w:cs="Arial"/>
+          <w:rFonts w:ascii="Times New Roman" w:hAnsi="Times New Roman" w:cs="Times New Roman"/>
         </w:rPr>
         <w:t xml:space="preserve"> </w:t>
       </w:r>
       <w:r>
         <w:rPr>
-          <w:rFonts w:ascii="Arial" w:hAnsi="Arial" w:cs="Arial"/>
+          <w:rFonts w:ascii="Times New Roman" w:hAnsi="Times New Roman" w:cs="Times New Roman"/>
         </w:rPr>
         <w:t>Dakota projection used: NAD_1983_2011_StatePlane_North_Dakota_North_FIPS_3301</w:t>
       </w:r>
@@ -1024,12 +1014,12 @@
           <w:tab w:val="left" w:pos="2268"/>
         </w:tabs>
         <w:rPr>
-          <w:rFonts w:ascii="Arial" w:hAnsi="Arial" w:cs="Arial"/>
-        </w:rPr>
-      </w:pPr>
-      <w:r>
-        <w:rPr>
-          <w:rFonts w:ascii="Arial" w:hAnsi="Arial" w:cs="Arial"/>
+          <w:rFonts w:ascii="Times New Roman" w:hAnsi="Times New Roman" w:cs="Times New Roman"/>
+        </w:rPr>
+      </w:pPr>
+      <w:r>
+        <w:rPr>
+          <w:rFonts w:ascii="Times New Roman" w:hAnsi="Times New Roman" w:cs="Times New Roman"/>
         </w:rPr>
         <w:t>Ohio projection used: NAD_1983_2011_StatePlane_Ohio_North_FIPS_3401</w:t>
       </w:r>
@@ -1040,12 +1030,12 @@
           <w:tab w:val="left" w:pos="2268"/>
         </w:tabs>
         <w:rPr>
-          <w:rFonts w:ascii="Arial" w:hAnsi="Arial" w:cs="Arial"/>
-        </w:rPr>
-      </w:pPr>
-      <w:r>
-        <w:rPr>
-          <w:rFonts w:ascii="Arial" w:hAnsi="Arial" w:cs="Arial"/>
+          <w:rFonts w:ascii="Times New Roman" w:hAnsi="Times New Roman" w:cs="Times New Roman"/>
+        </w:rPr>
+      </w:pPr>
+      <w:r>
+        <w:rPr>
+          <w:rFonts w:ascii="Times New Roman" w:hAnsi="Times New Roman" w:cs="Times New Roman"/>
         </w:rPr>
         <w:t>Oklahoma projection used: NAD_1983_2011_StatePlane_Oklahoma_North_FIPS_3501</w:t>
       </w:r>
@@ -1056,12 +1046,12 @@
           <w:tab w:val="left" w:pos="2268"/>
         </w:tabs>
         <w:rPr>
-          <w:rFonts w:ascii="Arial" w:hAnsi="Arial" w:cs="Arial"/>
-        </w:rPr>
-      </w:pPr>
-      <w:r>
-        <w:rPr>
-          <w:rFonts w:ascii="Arial" w:hAnsi="Arial" w:cs="Arial"/>
+          <w:rFonts w:ascii="Times New Roman" w:hAnsi="Times New Roman" w:cs="Times New Roman"/>
+        </w:rPr>
+      </w:pPr>
+      <w:r>
+        <w:rPr>
+          <w:rFonts w:ascii="Times New Roman" w:hAnsi="Times New Roman" w:cs="Times New Roman"/>
         </w:rPr>
         <w:t>Oregon projection used: NAD_1983_2011_Oregon_Statewide_Lambert</w:t>
       </w:r>
@@ -1072,12 +1062,12 @@
           <w:tab w:val="left" w:pos="2268"/>
         </w:tabs>
         <w:rPr>
-          <w:rFonts w:ascii="Arial" w:hAnsi="Arial" w:cs="Arial"/>
-        </w:rPr>
-      </w:pPr>
-      <w:r>
-        <w:rPr>
-          <w:rFonts w:ascii="Arial" w:hAnsi="Arial" w:cs="Arial"/>
+          <w:rFonts w:ascii="Times New Roman" w:hAnsi="Times New Roman" w:cs="Times New Roman"/>
+        </w:rPr>
+      </w:pPr>
+      <w:r>
+        <w:rPr>
+          <w:rFonts w:ascii="Times New Roman" w:hAnsi="Times New Roman" w:cs="Times New Roman"/>
         </w:rPr>
         <w:t>Pennsylvania projection used: NAD_1983_2011_StatePlane_Pennsylvania_North_FIPS_3701</w:t>
       </w:r>
@@ -1088,24 +1078,24 @@
           <w:tab w:val="left" w:pos="2268"/>
         </w:tabs>
         <w:rPr>
-          <w:rFonts w:ascii="Arial" w:hAnsi="Arial" w:cs="Arial"/>
-        </w:rPr>
-      </w:pPr>
-      <w:r>
-        <w:rPr>
-          <w:rFonts w:ascii="Arial" w:hAnsi="Arial" w:cs="Arial"/>
+          <w:rFonts w:ascii="Times New Roman" w:hAnsi="Times New Roman" w:cs="Times New Roman"/>
+        </w:rPr>
+      </w:pPr>
+      <w:r>
+        <w:rPr>
+          <w:rFonts w:ascii="Times New Roman" w:hAnsi="Times New Roman" w:cs="Times New Roman"/>
         </w:rPr>
         <w:t>Rhode</w:t>
       </w:r>
       <w:r>
         <w:rPr>
-          <w:rFonts w:ascii="Arial" w:hAnsi="Arial" w:cs="Arial"/>
+          <w:rFonts w:ascii="Times New Roman" w:hAnsi="Times New Roman" w:cs="Times New Roman"/>
         </w:rPr>
         <w:t xml:space="preserve"> </w:t>
       </w:r>
       <w:r>
         <w:rPr>
-          <w:rFonts w:ascii="Arial" w:hAnsi="Arial" w:cs="Arial"/>
+          <w:rFonts w:ascii="Times New Roman" w:hAnsi="Times New Roman" w:cs="Times New Roman"/>
         </w:rPr>
         <w:t>Island projection used: NAD_1983_2011_StatePlane_Rhode_Island_FIPS_3800</w:t>
       </w:r>
@@ -1116,24 +1106,24 @@
           <w:tab w:val="left" w:pos="2268"/>
         </w:tabs>
         <w:rPr>
-          <w:rFonts w:ascii="Arial" w:hAnsi="Arial" w:cs="Arial"/>
-        </w:rPr>
-      </w:pPr>
-      <w:r>
-        <w:rPr>
-          <w:rFonts w:ascii="Arial" w:hAnsi="Arial" w:cs="Arial"/>
+          <w:rFonts w:ascii="Times New Roman" w:hAnsi="Times New Roman" w:cs="Times New Roman"/>
+        </w:rPr>
+      </w:pPr>
+      <w:r>
+        <w:rPr>
+          <w:rFonts w:ascii="Times New Roman" w:hAnsi="Times New Roman" w:cs="Times New Roman"/>
         </w:rPr>
         <w:t>South</w:t>
       </w:r>
       <w:r>
         <w:rPr>
-          <w:rFonts w:ascii="Arial" w:hAnsi="Arial" w:cs="Arial"/>
+          <w:rFonts w:ascii="Times New Roman" w:hAnsi="Times New Roman" w:cs="Times New Roman"/>
         </w:rPr>
         <w:t xml:space="preserve"> </w:t>
       </w:r>
       <w:r>
         <w:rPr>
-          <w:rFonts w:ascii="Arial" w:hAnsi="Arial" w:cs="Arial"/>
+          <w:rFonts w:ascii="Times New Roman" w:hAnsi="Times New Roman" w:cs="Times New Roman"/>
         </w:rPr>
         <w:t>Carolina projection used: NAD_1983_2011_StatePlane_South_Carolina_FIPS_3900</w:t>
       </w:r>
@@ -1144,24 +1134,24 @@
           <w:tab w:val="left" w:pos="2268"/>
         </w:tabs>
         <w:rPr>
-          <w:rFonts w:ascii="Arial" w:hAnsi="Arial" w:cs="Arial"/>
-        </w:rPr>
-      </w:pPr>
-      <w:r>
-        <w:rPr>
-          <w:rFonts w:ascii="Arial" w:hAnsi="Arial" w:cs="Arial"/>
+          <w:rFonts w:ascii="Times New Roman" w:hAnsi="Times New Roman" w:cs="Times New Roman"/>
+        </w:rPr>
+      </w:pPr>
+      <w:r>
+        <w:rPr>
+          <w:rFonts w:ascii="Times New Roman" w:hAnsi="Times New Roman" w:cs="Times New Roman"/>
         </w:rPr>
         <w:t>South</w:t>
       </w:r>
       <w:r>
         <w:rPr>
-          <w:rFonts w:ascii="Arial" w:hAnsi="Arial" w:cs="Arial"/>
+          <w:rFonts w:ascii="Times New Roman" w:hAnsi="Times New Roman" w:cs="Times New Roman"/>
         </w:rPr>
         <w:t xml:space="preserve"> </w:t>
       </w:r>
       <w:r>
         <w:rPr>
-          <w:rFonts w:ascii="Arial" w:hAnsi="Arial" w:cs="Arial"/>
+          <w:rFonts w:ascii="Times New Roman" w:hAnsi="Times New Roman" w:cs="Times New Roman"/>
         </w:rPr>
         <w:t>Dakota projection used: NAD_1983_2011_StatePlane_South_Dakota_North_FIPS_4001</w:t>
       </w:r>
@@ -1172,30 +1162,30 @@
           <w:tab w:val="left" w:pos="2268"/>
         </w:tabs>
         <w:rPr>
-          <w:rFonts w:ascii="Arial" w:hAnsi="Arial" w:cs="Arial"/>
-        </w:rPr>
-      </w:pPr>
-      <w:r>
-        <w:rPr>
-          <w:rFonts w:ascii="Arial" w:hAnsi="Arial" w:cs="Arial"/>
+          <w:rFonts w:ascii="Times New Roman" w:hAnsi="Times New Roman" w:cs="Times New Roman"/>
+        </w:rPr>
+      </w:pPr>
+      <w:r>
+        <w:rPr>
+          <w:rFonts w:ascii="Times New Roman" w:hAnsi="Times New Roman" w:cs="Times New Roman"/>
+        </w:rPr>
+        <w:t>Tennessee projection used: NAD_1983_2011_StatePlane_Tennessee_FIPS_4100</w:t>
+      </w:r>
+    </w:p>
+    <w:p>
+      <w:pPr>
+        <w:tabs>
+          <w:tab w:val="left" w:pos="2268"/>
+        </w:tabs>
+        <w:rPr>
+          <w:rFonts w:ascii="Times New Roman" w:hAnsi="Times New Roman" w:cs="Times New Roman"/>
+        </w:rPr>
+      </w:pPr>
+      <w:r>
+        <w:rPr>
+          <w:rFonts w:ascii="Times New Roman" w:hAnsi="Times New Roman" w:cs="Times New Roman"/>
         </w:rPr>
         <w:lastRenderedPageBreak/>
-        <w:t>Tennessee projection used: NAD_1983_2011_StatePlane_Tennessee_FIPS_4100</w:t>
-      </w:r>
-    </w:p>
-    <w:p>
-      <w:pPr>
-        <w:tabs>
-          <w:tab w:val="left" w:pos="2268"/>
-        </w:tabs>
-        <w:rPr>
-          <w:rFonts w:ascii="Arial" w:hAnsi="Arial" w:cs="Arial"/>
-        </w:rPr>
-      </w:pPr>
-      <w:r>
-        <w:rPr>
-          <w:rFonts w:ascii="Arial" w:hAnsi="Arial" w:cs="Arial"/>
-        </w:rPr>
         <w:t>Texas projection used: NAD_1983_2011_Texas_Centric_Mapping_System_Albers</w:t>
       </w:r>
     </w:p>
@@ -1205,12 +1195,12 @@
           <w:tab w:val="left" w:pos="2268"/>
         </w:tabs>
         <w:rPr>
-          <w:rFonts w:ascii="Arial" w:hAnsi="Arial" w:cs="Arial"/>
-        </w:rPr>
-      </w:pPr>
-      <w:r>
-        <w:rPr>
-          <w:rFonts w:ascii="Arial" w:hAnsi="Arial" w:cs="Arial"/>
+          <w:rFonts w:ascii="Times New Roman" w:hAnsi="Times New Roman" w:cs="Times New Roman"/>
+        </w:rPr>
+      </w:pPr>
+      <w:r>
+        <w:rPr>
+          <w:rFonts w:ascii="Times New Roman" w:hAnsi="Times New Roman" w:cs="Times New Roman"/>
         </w:rPr>
         <w:t>Utah projection used: NAD_1983_2011_StatePlane_Utah_Central_FIPS_4302</w:t>
       </w:r>
@@ -1221,12 +1211,12 @@
           <w:tab w:val="left" w:pos="2268"/>
         </w:tabs>
         <w:rPr>
-          <w:rFonts w:ascii="Arial" w:hAnsi="Arial" w:cs="Arial"/>
-        </w:rPr>
-      </w:pPr>
-      <w:r>
-        <w:rPr>
-          <w:rFonts w:ascii="Arial" w:hAnsi="Arial" w:cs="Arial"/>
+          <w:rFonts w:ascii="Times New Roman" w:hAnsi="Times New Roman" w:cs="Times New Roman"/>
+        </w:rPr>
+      </w:pPr>
+      <w:r>
+        <w:rPr>
+          <w:rFonts w:ascii="Times New Roman" w:hAnsi="Times New Roman" w:cs="Times New Roman"/>
         </w:rPr>
         <w:t>Vermont projection used: NAD_1983_2011_StatePlane_Vermont_FIPS_4400</w:t>
       </w:r>
@@ -1237,12 +1227,12 @@
           <w:tab w:val="left" w:pos="2268"/>
         </w:tabs>
         <w:rPr>
-          <w:rFonts w:ascii="Arial" w:hAnsi="Arial" w:cs="Arial"/>
-        </w:rPr>
-      </w:pPr>
-      <w:r>
-        <w:rPr>
-          <w:rFonts w:ascii="Arial" w:hAnsi="Arial" w:cs="Arial"/>
+          <w:rFonts w:ascii="Times New Roman" w:hAnsi="Times New Roman" w:cs="Times New Roman"/>
+        </w:rPr>
+      </w:pPr>
+      <w:r>
+        <w:rPr>
+          <w:rFonts w:ascii="Times New Roman" w:hAnsi="Times New Roman" w:cs="Times New Roman"/>
         </w:rPr>
         <w:t>Virginia projection used: NAD_1983_2011_Virginia_Lambert</w:t>
       </w:r>
@@ -1253,54 +1243,72 @@
           <w:tab w:val="left" w:pos="2268"/>
         </w:tabs>
         <w:rPr>
-          <w:rFonts w:ascii="Arial" w:hAnsi="Arial" w:cs="Arial"/>
-        </w:rPr>
-      </w:pPr>
-      <w:r>
-        <w:rPr>
-          <w:rFonts w:ascii="Arial" w:hAnsi="Arial" w:cs="Arial"/>
-        </w:rPr>
-        <w:t>Washington projection used: NAD_1983_2011_StatePlane_Washington_North_FIPS_4601</w:t>
-      </w:r>
-    </w:p>
-    <w:p>
-      <w:pPr>
-        <w:tabs>
-          <w:tab w:val="left" w:pos="2268"/>
-        </w:tabs>
-        <w:rPr>
-          <w:rFonts w:ascii="Arial" w:hAnsi="Arial" w:cs="Arial"/>
-        </w:rPr>
-      </w:pPr>
-      <w:r>
-        <w:rPr>
-          <w:rFonts w:ascii="Arial" w:hAnsi="Arial" w:cs="Arial"/>
+          <w:rFonts w:ascii="Times New Roman" w:hAnsi="Times New Roman" w:cs="Times New Roman"/>
+        </w:rPr>
+      </w:pPr>
+      <w:r>
+        <w:rPr>
+          <w:rFonts w:ascii="Times New Roman" w:hAnsi="Times New Roman" w:cs="Times New Roman"/>
+        </w:rPr>
+        <w:t>Washington projection used: NAD_1983_2011</w:t>
+      </w:r>
+      <w:bookmarkStart w:id="0" w:name="_GoBack"/>
+      <w:bookmarkEnd w:id="0"/>
+      <w:r>
+        <w:rPr>
+          <w:rFonts w:ascii="Times New Roman" w:hAnsi="Times New Roman" w:cs="Times New Roman"/>
+        </w:rPr>
+        <w:t>_StatePlane_Washington_North_FIPS_4601</w:t>
+      </w:r>
+    </w:p>
+    <w:p>
+      <w:pPr>
+        <w:tabs>
+          <w:tab w:val="left" w:pos="2268"/>
+        </w:tabs>
+        <w:rPr>
+          <w:rFonts w:ascii="Times New Roman" w:hAnsi="Times New Roman" w:cs="Times New Roman"/>
+        </w:rPr>
+      </w:pPr>
+      <w:r>
+        <w:rPr>
+          <w:rFonts w:ascii="Times New Roman" w:hAnsi="Times New Roman" w:cs="Times New Roman"/>
         </w:rPr>
         <w:t>West</w:t>
       </w:r>
       <w:r>
         <w:rPr>
-          <w:rFonts w:ascii="Arial" w:hAnsi="Arial" w:cs="Arial"/>
+          <w:rFonts w:ascii="Times New Roman" w:hAnsi="Times New Roman" w:cs="Times New Roman"/>
         </w:rPr>
         <w:t xml:space="preserve"> </w:t>
       </w:r>
       <w:r>
         <w:rPr>
-          <w:rFonts w:ascii="Arial" w:hAnsi="Arial" w:cs="Arial"/>
+          <w:rFonts w:ascii="Times New Roman" w:hAnsi="Times New Roman" w:cs="Times New Roman"/>
         </w:rPr>
         <w:t xml:space="preserve">Virginia </w:t>
       </w:r>
-      <w:proofErr w:type="gramStart"/>
-      <w:r>
-        <w:rPr>
-          <w:rFonts w:ascii="Arial" w:hAnsi="Arial" w:cs="Arial"/>
-        </w:rPr>
-        <w:t>projection :</w:t>
-      </w:r>
-      <w:proofErr w:type="gramEnd"/>
-      <w:r>
-        <w:rPr>
-          <w:rFonts w:ascii="Arial" w:hAnsi="Arial" w:cs="Arial"/>
+      <w:r>
+        <w:rPr>
+          <w:rFonts w:ascii="Times New Roman" w:hAnsi="Times New Roman" w:cs="Times New Roman"/>
+        </w:rPr>
+        <w:t>projection</w:t>
+      </w:r>
+      <w:r>
+        <w:rPr>
+          <w:rFonts w:ascii="Times New Roman" w:hAnsi="Times New Roman" w:cs="Times New Roman"/>
+        </w:rPr>
+        <w:t xml:space="preserve"> used</w:t>
+      </w:r>
+      <w:r>
+        <w:rPr>
+          <w:rFonts w:ascii="Times New Roman" w:hAnsi="Times New Roman" w:cs="Times New Roman"/>
+        </w:rPr>
+        <w:t>:</w:t>
+      </w:r>
+      <w:r>
+        <w:rPr>
+          <w:rFonts w:ascii="Times New Roman" w:hAnsi="Times New Roman" w:cs="Times New Roman"/>
         </w:rPr>
         <w:t xml:space="preserve"> NAD_1983_2011_StatePlane_West_Virginia_North_FIPS_4701</w:t>
       </w:r>
@@ -1311,12 +1319,12 @@
           <w:tab w:val="left" w:pos="2268"/>
         </w:tabs>
         <w:rPr>
-          <w:rFonts w:ascii="Arial" w:hAnsi="Arial" w:cs="Arial"/>
-        </w:rPr>
-      </w:pPr>
-      <w:r>
-        <w:rPr>
-          <w:rFonts w:ascii="Arial" w:hAnsi="Arial" w:cs="Arial"/>
+          <w:rFonts w:ascii="Times New Roman" w:hAnsi="Times New Roman" w:cs="Times New Roman"/>
+        </w:rPr>
+      </w:pPr>
+      <w:r>
+        <w:rPr>
+          <w:rFonts w:ascii="Times New Roman" w:hAnsi="Times New Roman" w:cs="Times New Roman"/>
         </w:rPr>
         <w:t>Wisconsin projection used: NAD_1983_2011_Wisconsin_TM</w:t>
       </w:r>
@@ -1327,12 +1335,12 @@
           <w:tab w:val="left" w:pos="2268"/>
         </w:tabs>
         <w:rPr>
-          <w:rFonts w:ascii="Arial" w:hAnsi="Arial" w:cs="Arial"/>
-        </w:rPr>
-      </w:pPr>
-      <w:r>
-        <w:rPr>
-          <w:rFonts w:ascii="Arial" w:hAnsi="Arial" w:cs="Arial"/>
+          <w:rFonts w:ascii="Times New Roman" w:hAnsi="Times New Roman" w:cs="Times New Roman"/>
+        </w:rPr>
+      </w:pPr>
+      <w:r>
+        <w:rPr>
+          <w:rFonts w:ascii="Times New Roman" w:hAnsi="Times New Roman" w:cs="Times New Roman"/>
         </w:rPr>
         <w:t>Wyoming projection used: NAD_1983_2011_StatePlane_Wyoming_East_Central_FIPS_4902</w:t>
       </w:r>
@@ -1744,6 +1752,7 @@
     <w:lsdException w:name="HTML Sample" w:semiHidden="1" w:unhideWhenUsed="1"/>
     <w:lsdException w:name="HTML Typewriter" w:semiHidden="1" w:unhideWhenUsed="1"/>
     <w:lsdException w:name="HTML Variable" w:semiHidden="1" w:unhideWhenUsed="1"/>
+    <w:lsdException w:name="Normal Table" w:semiHidden="1" w:unhideWhenUsed="1"/>
     <w:lsdException w:name="annotation subject" w:semiHidden="1" w:unhideWhenUsed="1"/>
     <w:lsdException w:name="No List" w:semiHidden="1" w:unhideWhenUsed="1"/>
     <w:lsdException w:name="Outline List 1" w:semiHidden="1" w:unhideWhenUsed="1"/>
@@ -1786,8 +1795,11 @@
     <w:lsdException w:name="Table Contemporary" w:semiHidden="1" w:unhideWhenUsed="1"/>
     <w:lsdException w:name="Table Elegant" w:semiHidden="1" w:unhideWhenUsed="1"/>
     <w:lsdException w:name="Table Professional" w:semiHidden="1" w:unhideWhenUsed="1"/>
+    <w:lsdException w:name="Table Subtle 1" w:semiHidden="1" w:unhideWhenUsed="1"/>
     <w:lsdException w:name="Table Subtle 2" w:semiHidden="1" w:unhideWhenUsed="1"/>
     <w:lsdException w:name="Table Web 1" w:semiHidden="1" w:unhideWhenUsed="1"/>
+    <w:lsdException w:name="Table Web 2" w:semiHidden="1" w:unhideWhenUsed="1"/>
+    <w:lsdException w:name="Table Web 3" w:semiHidden="1" w:unhideWhenUsed="1"/>
     <w:lsdException w:name="Balloon Text" w:semiHidden="1" w:unhideWhenUsed="1"/>
     <w:lsdException w:name="Table Grid" w:uiPriority="39"/>
     <w:lsdException w:name="Table Theme" w:semiHidden="1" w:unhideWhenUsed="1"/>
